--- a/InvoiceManager/App_templates/invoiceTemplate.docx
+++ b/InvoiceManager/App_templates/invoiceTemplate.docx
@@ -1,6 +1,6 @@
 
 <file path=word/document.xml><?xml version="1.0" encoding="utf-8"?>
-<w:document xmlns:wpc="http://schemas.microsoft.com/office/word/2010/wordprocessingCanvas" xmlns:cx="http://schemas.microsoft.com/office/drawing/2014/chartex" xmlns:cx1="http://schemas.microsoft.com/office/drawing/2015/9/8/chartex" xmlns:cx2="http://schemas.microsoft.com/office/drawing/2015/10/21/chartex" xmlns:cx3="http://schemas.microsoft.com/office/drawing/2016/5/9/chartex" xmlns:cx4="http://schemas.microsoft.com/office/drawing/2016/5/10/chartex" xmlns:cx5="http://schemas.microsoft.com/office/drawing/2016/5/11/chartex" xmlns:cx6="http://schemas.microsoft.com/office/drawing/2016/5/12/chartex" xmlns:cx7="http://schemas.microsoft.com/office/drawing/2016/5/13/chartex" xmlns:cx8="http://schemas.microsoft.com/office/drawing/2016/5/14/chartex" xmlns:mc="http://schemas.openxmlformats.org/markup-compatibility/2006" xmlns:aink="http://schemas.microsoft.com/office/drawing/2016/ink" xmlns:am3d="http://schemas.microsoft.com/office/drawing/2017/model3d" xmlns:o="urn:schemas-microsoft-com:office:office" xmlns:r="http://schemas.openxmlformats.org/officeDocument/2006/relationships" xmlns:m="http://schemas.openxmlformats.org/officeDocument/2006/math" xmlns:v="urn:schemas-microsoft-com:vml" xmlns:wp14="http://schemas.microsoft.com/office/word/2010/wordprocessingDrawing" xmlns:wp="http://schemas.openxmlformats.org/drawingml/2006/wordprocessingDrawing" xmlns:w10="urn:schemas-microsoft-com:office:word" xmlns:w="http://schemas.openxmlformats.org/wordprocessingml/2006/main" xmlns:w14="http://schemas.microsoft.com/office/word/2010/wordml" xmlns:w15="http://schemas.microsoft.com/office/word/2012/wordml" xmlns:w16cid="http://schemas.microsoft.com/office/word/2016/wordml/cid" xmlns:w16se="http://schemas.microsoft.com/office/word/2015/wordml/symex" xmlns:wpg="http://schemas.microsoft.com/office/word/2010/wordprocessingGroup" xmlns:wpi="http://schemas.microsoft.com/office/word/2010/wordprocessingInk" xmlns:wne="http://schemas.microsoft.com/office/word/2006/wordml" xmlns:wps="http://schemas.microsoft.com/office/word/2010/wordprocessingShape" mc:Ignorable="w14 w15 w16se w16cid wp14">
+<w:document xmlns:wpc="http://schemas.microsoft.com/office/word/2010/wordprocessingCanvas" xmlns:cx="http://schemas.microsoft.com/office/drawing/2014/chartex" xmlns:cx1="http://schemas.microsoft.com/office/drawing/2015/9/8/chartex" xmlns:cx2="http://schemas.microsoft.com/office/drawing/2015/10/21/chartex" xmlns:cx3="http://schemas.microsoft.com/office/drawing/2016/5/9/chartex" xmlns:cx4="http://schemas.microsoft.com/office/drawing/2016/5/10/chartex" xmlns:cx5="http://schemas.microsoft.com/office/drawing/2016/5/11/chartex" xmlns:cx6="http://schemas.microsoft.com/office/drawing/2016/5/12/chartex" xmlns:cx7="http://schemas.microsoft.com/office/drawing/2016/5/13/chartex" xmlns:cx8="http://schemas.microsoft.com/office/drawing/2016/5/14/chartex" xmlns:mc="http://schemas.openxmlformats.org/markup-compatibility/2006" xmlns:aink="http://schemas.microsoft.com/office/drawing/2016/ink" xmlns:am3d="http://schemas.microsoft.com/office/drawing/2017/model3d" xmlns:o="urn:schemas-microsoft-com:office:office" xmlns:r="http://schemas.openxmlformats.org/officeDocument/2006/relationships" xmlns:m="http://schemas.openxmlformats.org/officeDocument/2006/math" xmlns:v="urn:schemas-microsoft-com:vml" xmlns:wp14="http://schemas.microsoft.com/office/word/2010/wordprocessingDrawing" xmlns:wp="http://schemas.openxmlformats.org/drawingml/2006/wordprocessingDrawing" xmlns:w10="urn:schemas-microsoft-com:office:word" xmlns:w="http://schemas.openxmlformats.org/wordprocessingml/2006/main" xmlns:w14="http://schemas.microsoft.com/office/word/2010/wordml" xmlns:w15="http://schemas.microsoft.com/office/word/2012/wordml" xmlns:w16cex="http://schemas.microsoft.com/office/word/2018/wordml/cex" xmlns:w16cid="http://schemas.microsoft.com/office/word/2016/wordml/cid" xmlns:w16="http://schemas.microsoft.com/office/word/2018/wordml" xmlns:w16se="http://schemas.microsoft.com/office/word/2015/wordml/symex" xmlns:wpg="http://schemas.microsoft.com/office/word/2010/wordprocessingGroup" xmlns:wpi="http://schemas.microsoft.com/office/word/2010/wordprocessingInk" xmlns:wne="http://schemas.microsoft.com/office/word/2006/wordml" xmlns:wps="http://schemas.microsoft.com/office/word/2010/wordprocessingShape" mc:Ignorable="w14 w15 w16se w16cid w16 w16cex wp14">
   <w:body>
     <w:tbl>
       <w:tblPr>
@@ -249,8 +249,8 @@
       <w:tblGrid>
         <w:gridCol w:w="2208"/>
         <w:gridCol w:w="1313"/>
-        <w:gridCol w:w="2211"/>
-        <w:gridCol w:w="2097"/>
+        <w:gridCol w:w="2149"/>
+        <w:gridCol w:w="2159"/>
         <w:gridCol w:w="2665"/>
       </w:tblGrid>
       <w:tr>
@@ -488,7 +488,7 @@
         </w:tc>
         <w:tc>
           <w:tcPr>
-            <w:tcW w:w="2211" w:type="dxa"/>
+            <w:tcW w:w="2149" w:type="dxa"/>
           </w:tcPr>
           <w:p>
             <w:pPr>
@@ -499,270 +499,6 @@
                 <w:szCs w:val="20"/>
               </w:rPr>
             </w:pPr>
-            <w:sdt>
-              <w:sdtPr>
-                <w:rPr>
-                  <w:rFonts w:ascii="Microsoft Sans Serif" w:hAnsi="Microsoft Sans Serif" w:cs="Microsoft Sans Serif"/>
-                  <w:color w:val="000000" w:themeColor="text1"/>
-                  <w:szCs w:val="20"/>
-                </w:rPr>
-                <w:alias w:val="Voer de naam in:"/>
-                <w:tag w:val="Voer de naam in:"/>
-                <w:id w:val="596843693"/>
-                <w:placeholder>
-                  <w:docPart w:val="C89CE12FA7ED467DB84A5510738B0A01"/>
-                </w:placeholder>
-                <w:temporary/>
-                <w:showingPlcHdr/>
-                <w15:appearance w15:val="hidden"/>
-              </w:sdtPr>
-              <w:sdtEndPr/>
-              <w:sdtContent>
-                <w:r>
-                  <w:rPr>
-                    <w:rFonts w:ascii="Microsoft Sans Serif" w:eastAsia="Microsoft Sans Serif" w:hAnsi="Microsoft Sans Serif" w:cs="Microsoft Sans Serif"/>
-                    <w:color w:val="000000" w:themeColor="text1"/>
-                    <w:sz w:val="20"/>
-                    <w:szCs w:val="20"/>
-                    <w:lang w:bidi="nl-NL"/>
-                  </w:rPr>
-                  <w:t>Naam</w:t>
-                </w:r>
-              </w:sdtContent>
-            </w:sdt>
-          </w:p>
-          <w:p>
-            <w:pPr>
-              <w:spacing w:line="312" w:lineRule="auto"/>
-              <w:rPr>
-                <w:rFonts w:ascii="Microsoft Sans Serif" w:hAnsi="Microsoft Sans Serif" w:cs="Microsoft Sans Serif"/>
-                <w:color w:val="000000" w:themeColor="text1"/>
-                <w:szCs w:val="20"/>
-              </w:rPr>
-            </w:pPr>
-            <w:sdt>
-              <w:sdtPr>
-                <w:rPr>
-                  <w:rFonts w:ascii="Microsoft Sans Serif" w:hAnsi="Microsoft Sans Serif" w:cs="Microsoft Sans Serif"/>
-                  <w:color w:val="000000" w:themeColor="text1"/>
-                  <w:szCs w:val="20"/>
-                </w:rPr>
-                <w:alias w:val="Voer bedrijfsnaam in:"/>
-                <w:tag w:val="Voer bedrijfsnaam in:"/>
-                <w:id w:val="-1327660344"/>
-                <w:placeholder>
-                  <w:docPart w:val="29F84A530C8041BFABF6322FEFDEFC61"/>
-                </w:placeholder>
-                <w:temporary/>
-                <w:showingPlcHdr/>
-                <w15:appearance w15:val="hidden"/>
-              </w:sdtPr>
-              <w:sdtEndPr/>
-              <w:sdtContent>
-                <w:r>
-                  <w:rPr>
-                    <w:rFonts w:ascii="Microsoft Sans Serif" w:eastAsia="Microsoft Sans Serif" w:hAnsi="Microsoft Sans Serif" w:cs="Microsoft Sans Serif"/>
-                    <w:color w:val="000000" w:themeColor="text1"/>
-                    <w:sz w:val="20"/>
-                    <w:szCs w:val="20"/>
-                    <w:lang w:bidi="nl-NL"/>
-                  </w:rPr>
-                  <w:t>Bedrijfsnaa</w:t>
-                </w:r>
-                <w:r>
-                  <w:rPr>
-                    <w:rFonts w:ascii="Microsoft Sans Serif" w:eastAsia="Microsoft Sans Serif" w:hAnsi="Microsoft Sans Serif" w:cs="Microsoft Sans Serif"/>
-                    <w:color w:val="000000" w:themeColor="text1"/>
-                    <w:sz w:val="20"/>
-                    <w:szCs w:val="20"/>
-                    <w:lang w:bidi="nl-NL"/>
-                  </w:rPr>
-                  <w:t>m</w:t>
-                </w:r>
-              </w:sdtContent>
-            </w:sdt>
-          </w:p>
-          <w:p>
-            <w:pPr>
-              <w:spacing w:line="312" w:lineRule="auto"/>
-              <w:rPr>
-                <w:rFonts w:ascii="Microsoft Sans Serif" w:hAnsi="Microsoft Sans Serif" w:cs="Microsoft Sans Serif"/>
-                <w:color w:val="000000" w:themeColor="text1"/>
-                <w:szCs w:val="20"/>
-              </w:rPr>
-            </w:pPr>
-            <w:sdt>
-              <w:sdtPr>
-                <w:rPr>
-                  <w:rFonts w:ascii="Microsoft Sans Serif" w:hAnsi="Microsoft Sans Serif" w:cs="Microsoft Sans Serif"/>
-                  <w:color w:val="000000" w:themeColor="text1"/>
-                  <w:szCs w:val="20"/>
-                </w:rPr>
-                <w:alias w:val="Voer adres in:"/>
-                <w:tag w:val="Voer adres in:"/>
-                <w:id w:val="1161659107"/>
-                <w:placeholder>
-                  <w:docPart w:val="A3510E2B63F14CB7AE7DC67317F896BB"/>
-                </w:placeholder>
-                <w:temporary/>
-                <w:showingPlcHdr/>
-                <w15:appearance w15:val="hidden"/>
-              </w:sdtPr>
-              <w:sdtEndPr/>
-              <w:sdtContent>
-                <w:r>
-                  <w:rPr>
-                    <w:rFonts w:ascii="Microsoft Sans Serif" w:eastAsia="Microsoft Sans Serif" w:hAnsi="Microsoft Sans Serif" w:cs="Microsoft Sans Serif"/>
-                    <w:color w:val="000000" w:themeColor="text1"/>
-                    <w:sz w:val="20"/>
-                    <w:szCs w:val="20"/>
-                    <w:lang w:bidi="nl-NL"/>
-                  </w:rPr>
-                  <w:t>Adres</w:t>
-                </w:r>
-              </w:sdtContent>
-            </w:sdt>
-          </w:p>
-          <w:p>
-            <w:pPr>
-              <w:spacing w:line="312" w:lineRule="auto"/>
-              <w:rPr>
-                <w:rFonts w:ascii="Microsoft Sans Serif" w:hAnsi="Microsoft Sans Serif" w:cs="Microsoft Sans Serif"/>
-                <w:color w:val="000000" w:themeColor="text1"/>
-                <w:szCs w:val="20"/>
-              </w:rPr>
-            </w:pPr>
-            <w:sdt>
-              <w:sdtPr>
-                <w:rPr>
-                  <w:rFonts w:ascii="Microsoft Sans Serif" w:hAnsi="Microsoft Sans Serif" w:cs="Microsoft Sans Serif"/>
-                  <w:color w:val="000000" w:themeColor="text1"/>
-                  <w:szCs w:val="20"/>
-                </w:rPr>
-                <w:alias w:val="Voer postcode en plaats in:"/>
-                <w:tag w:val="Voer postcode en plaats in:"/>
-                <w:id w:val="821245033"/>
-                <w:placeholder>
-                  <w:docPart w:val="DBF21937EE0F449B9C8F548140EE9DAA"/>
-                </w:placeholder>
-                <w:temporary/>
-                <w:showingPlcHdr/>
-                <w15:appearance w15:val="hidden"/>
-              </w:sdtPr>
-              <w:sdtEndPr/>
-              <w:sdtContent>
-                <w:r>
-                  <w:rPr>
-                    <w:rFonts w:ascii="Microsoft Sans Serif" w:eastAsia="Microsoft Sans Serif" w:hAnsi="Microsoft Sans Serif" w:cs="Microsoft Sans Serif"/>
-                    <w:color w:val="000000" w:themeColor="text1"/>
-                    <w:sz w:val="20"/>
-                    <w:szCs w:val="20"/>
-                    <w:lang w:bidi="nl-NL"/>
-                  </w:rPr>
-                  <w:t>Postcode en plaats</w:t>
-                </w:r>
-              </w:sdtContent>
-            </w:sdt>
-          </w:p>
-          <w:p>
-            <w:pPr>
-              <w:spacing w:line="312" w:lineRule="auto"/>
-              <w:rPr>
-                <w:rFonts w:ascii="Microsoft Sans Serif" w:hAnsi="Microsoft Sans Serif" w:cs="Microsoft Sans Serif"/>
-                <w:color w:val="000000" w:themeColor="text1"/>
-                <w:szCs w:val="20"/>
-              </w:rPr>
-            </w:pPr>
-            <w:sdt>
-              <w:sdtPr>
-                <w:rPr>
-                  <w:rFonts w:ascii="Microsoft Sans Serif" w:hAnsi="Microsoft Sans Serif" w:cs="Microsoft Sans Serif"/>
-                  <w:color w:val="000000" w:themeColor="text1"/>
-                  <w:szCs w:val="20"/>
-                </w:rPr>
-                <w:alias w:val="Voer telefoonnummer in:"/>
-                <w:tag w:val="Voer telefoonnummer in:"/>
-                <w:id w:val="-2110803403"/>
-                <w:placeholder>
-                  <w:docPart w:val="F48ECEAE52AD45079C6A4506F8702643"/>
-                </w:placeholder>
-                <w:temporary/>
-                <w:showingPlcHdr/>
-                <w15:appearance w15:val="hidden"/>
-              </w:sdtPr>
-              <w:sdtEndPr/>
-              <w:sdtContent>
-                <w:r>
-                  <w:rPr>
-                    <w:rFonts w:ascii="Microsoft Sans Serif" w:eastAsia="Microsoft Sans Serif" w:hAnsi="Microsoft Sans Serif" w:cs="Microsoft Sans Serif"/>
-                    <w:color w:val="000000" w:themeColor="text1"/>
-                    <w:sz w:val="20"/>
-                    <w:szCs w:val="20"/>
-                    <w:lang w:bidi="nl-NL"/>
-                  </w:rPr>
-                  <w:t>Telefoo</w:t>
-                </w:r>
-                <w:r>
-                  <w:rPr>
-                    <w:rFonts w:ascii="Microsoft Sans Serif" w:eastAsia="Microsoft Sans Serif" w:hAnsi="Microsoft Sans Serif" w:cs="Microsoft Sans Serif"/>
-                    <w:color w:val="000000" w:themeColor="text1"/>
-                    <w:sz w:val="20"/>
-                    <w:szCs w:val="20"/>
-                    <w:lang w:bidi="nl-NL"/>
-                  </w:rPr>
-                  <w:t>n</w:t>
-                </w:r>
-              </w:sdtContent>
-            </w:sdt>
-          </w:p>
-          <w:p>
-            <w:pPr>
-              <w:spacing w:line="312" w:lineRule="auto"/>
-              <w:rPr>
-                <w:color w:val="000000" w:themeColor="text1"/>
-              </w:rPr>
-            </w:pPr>
-            <w:sdt>
-              <w:sdtPr>
-                <w:rPr>
-                  <w:rFonts w:ascii="Microsoft Sans Serif" w:hAnsi="Microsoft Sans Serif" w:cs="Microsoft Sans Serif"/>
-                  <w:color w:val="000000" w:themeColor="text1"/>
-                  <w:szCs w:val="20"/>
-                </w:rPr>
-                <w:alias w:val="Klantnummer geadresseerde:"/>
-                <w:tag w:val="Klantnummer geadresseerde:"/>
-                <w:id w:val="-1581433713"/>
-                <w:placeholder>
-                  <w:docPart w:val="11BF9C4776084D0E92FD1B037B6C2D6D"/>
-                </w:placeholder>
-                <w:temporary/>
-                <w:showingPlcHdr/>
-                <w15:appearance w15:val="hidden"/>
-              </w:sdtPr>
-              <w:sdtEndPr/>
-              <w:sdtContent>
-                <w:r>
-                  <w:rPr>
-                    <w:rFonts w:ascii="Microsoft Sans Serif" w:eastAsia="Microsoft Sans Serif" w:hAnsi="Microsoft Sans Serif" w:cs="Microsoft Sans Serif"/>
-                    <w:color w:val="000000" w:themeColor="text1"/>
-                    <w:sz w:val="20"/>
-                    <w:szCs w:val="20"/>
-                    <w:lang w:bidi="nl-NL"/>
-                  </w:rPr>
-                  <w:t>Klantnummer</w:t>
-                </w:r>
-                <w:r>
-                  <w:rPr>
-                    <w:rFonts w:ascii="Microsoft Sans Serif" w:eastAsia="Microsoft Sans Serif" w:hAnsi="Microsoft Sans Serif" w:cs="Microsoft Sans Serif"/>
-                    <w:color w:val="000000" w:themeColor="text1"/>
-                    <w:sz w:val="20"/>
-                    <w:szCs w:val="20"/>
-                    <w:lang w:bidi="nl-NL"/>
-                  </w:rPr>
-                  <w:t>:</w:t>
-                </w:r>
-              </w:sdtContent>
-            </w:sdt>
             <w:r>
               <w:rPr>
                 <w:rFonts w:ascii="Microsoft Sans Serif" w:eastAsia="Microsoft Sans Serif" w:hAnsi="Microsoft Sans Serif" w:cs="Microsoft Sans Serif"/>
@@ -771,44 +507,298 @@
                 <w:szCs w:val="20"/>
                 <w:lang w:bidi="nl-NL"/>
               </w:rPr>
-              <w:t xml:space="preserve"> </w:t>
+              <w:t>&lt;</w:t>
             </w:r>
-            <w:sdt>
-              <w:sdtPr>
-                <w:rPr>
-                  <w:rFonts w:ascii="Microsoft Sans Serif" w:hAnsi="Microsoft Sans Serif" w:cs="Microsoft Sans Serif"/>
-                  <w:color w:val="000000" w:themeColor="text1"/>
-                  <w:szCs w:val="20"/>
-                </w:rPr>
-                <w:alias w:val="Voer klantnummer in:"/>
-                <w:tag w:val="Voer klantnummer in:"/>
-                <w:id w:val="844357036"/>
-                <w:placeholder>
-                  <w:docPart w:val="CE2D7F082B2D41C4B0A17261C199A64D"/>
-                </w:placeholder>
-                <w:temporary/>
-                <w:showingPlcHdr/>
-                <w15:appearance w15:val="hidden"/>
-              </w:sdtPr>
-              <w:sdtEndPr/>
-              <w:sdtContent>
-                <w:r>
-                  <w:rPr>
-                    <w:rFonts w:ascii="Microsoft Sans Serif" w:eastAsia="Microsoft Sans Serif" w:hAnsi="Microsoft Sans Serif" w:cs="Microsoft Sans Serif"/>
-                    <w:color w:val="000000" w:themeColor="text1"/>
-                    <w:sz w:val="20"/>
-                    <w:szCs w:val="20"/>
-                    <w:lang w:bidi="nl-NL"/>
-                  </w:rPr>
-                  <w:t>ID</w:t>
-                </w:r>
-              </w:sdtContent>
-            </w:sdt>
+            <w:proofErr w:type="spellStart"/>
+            <w:r>
+              <w:rPr>
+                <w:rFonts w:ascii="Microsoft Sans Serif" w:eastAsia="Microsoft Sans Serif" w:hAnsi="Microsoft Sans Serif" w:cs="Microsoft Sans Serif"/>
+                <w:color w:val="000000" w:themeColor="text1"/>
+                <w:sz w:val="20"/>
+                <w:szCs w:val="20"/>
+                <w:lang w:bidi="nl-NL"/>
+              </w:rPr>
+              <w:t>Company</w:t>
+            </w:r>
+            <w:r>
+              <w:rPr>
+                <w:rFonts w:ascii="Microsoft Sans Serif" w:eastAsia="Microsoft Sans Serif" w:hAnsi="Microsoft Sans Serif" w:cs="Microsoft Sans Serif"/>
+                <w:color w:val="000000" w:themeColor="text1"/>
+                <w:sz w:val="20"/>
+                <w:szCs w:val="20"/>
+                <w:lang w:bidi="nl-NL"/>
+              </w:rPr>
+              <w:t>.Name</w:t>
+            </w:r>
+            <w:proofErr w:type="spellEnd"/>
+            <w:r>
+              <w:rPr>
+                <w:rFonts w:ascii="Microsoft Sans Serif" w:eastAsia="Microsoft Sans Serif" w:hAnsi="Microsoft Sans Serif" w:cs="Microsoft Sans Serif"/>
+                <w:color w:val="000000" w:themeColor="text1"/>
+                <w:sz w:val="20"/>
+                <w:szCs w:val="20"/>
+                <w:lang w:bidi="nl-NL"/>
+              </w:rPr>
+              <w:t>&gt;</w:t>
+            </w:r>
+          </w:p>
+          <w:p>
+            <w:pPr>
+              <w:spacing w:line="312" w:lineRule="auto"/>
+              <w:rPr>
+                <w:rFonts w:ascii="Microsoft Sans Serif" w:hAnsi="Microsoft Sans Serif" w:cs="Microsoft Sans Serif"/>
+                <w:color w:val="000000" w:themeColor="text1"/>
+                <w:szCs w:val="20"/>
+              </w:rPr>
+            </w:pPr>
+            <w:r>
+              <w:rPr>
+                <w:rFonts w:ascii="Microsoft Sans Serif" w:eastAsia="Microsoft Sans Serif" w:hAnsi="Microsoft Sans Serif" w:cs="Microsoft Sans Serif"/>
+                <w:color w:val="000000" w:themeColor="text1"/>
+                <w:sz w:val="20"/>
+                <w:szCs w:val="20"/>
+                <w:lang w:bidi="nl-NL"/>
+              </w:rPr>
+              <w:t>&lt;</w:t>
+            </w:r>
+            <w:proofErr w:type="spellStart"/>
+            <w:r>
+              <w:rPr>
+                <w:rFonts w:ascii="Microsoft Sans Serif" w:eastAsia="Microsoft Sans Serif" w:hAnsi="Microsoft Sans Serif" w:cs="Microsoft Sans Serif"/>
+                <w:color w:val="000000" w:themeColor="text1"/>
+                <w:sz w:val="20"/>
+                <w:szCs w:val="20"/>
+                <w:lang w:bidi="nl-NL"/>
+              </w:rPr>
+              <w:t>Company</w:t>
+            </w:r>
+            <w:r>
+              <w:rPr>
+                <w:rFonts w:ascii="Microsoft Sans Serif" w:eastAsia="Microsoft Sans Serif" w:hAnsi="Microsoft Sans Serif" w:cs="Microsoft Sans Serif"/>
+                <w:color w:val="000000" w:themeColor="text1"/>
+                <w:sz w:val="20"/>
+                <w:szCs w:val="20"/>
+                <w:lang w:bidi="nl-NL"/>
+              </w:rPr>
+              <w:t>.</w:t>
+            </w:r>
+            <w:r>
+              <w:rPr>
+                <w:rFonts w:ascii="Microsoft Sans Serif" w:eastAsia="Microsoft Sans Serif" w:hAnsi="Microsoft Sans Serif" w:cs="Microsoft Sans Serif"/>
+                <w:color w:val="000000" w:themeColor="text1"/>
+                <w:sz w:val="20"/>
+                <w:szCs w:val="20"/>
+                <w:lang w:bidi="nl-NL"/>
+              </w:rPr>
+              <w:t>Address</w:t>
+            </w:r>
+            <w:proofErr w:type="spellEnd"/>
+            <w:r>
+              <w:rPr>
+                <w:rFonts w:ascii="Microsoft Sans Serif" w:eastAsia="Microsoft Sans Serif" w:hAnsi="Microsoft Sans Serif" w:cs="Microsoft Sans Serif"/>
+                <w:color w:val="000000" w:themeColor="text1"/>
+                <w:sz w:val="20"/>
+                <w:szCs w:val="20"/>
+                <w:lang w:bidi="nl-NL"/>
+              </w:rPr>
+              <w:t>&gt;</w:t>
+            </w:r>
+          </w:p>
+          <w:p>
+            <w:pPr>
+              <w:spacing w:line="312" w:lineRule="auto"/>
+              <w:rPr>
+                <w:rFonts w:ascii="Microsoft Sans Serif" w:hAnsi="Microsoft Sans Serif" w:cs="Microsoft Sans Serif"/>
+                <w:color w:val="000000" w:themeColor="text1"/>
+                <w:szCs w:val="20"/>
+              </w:rPr>
+            </w:pPr>
+            <w:r>
+              <w:rPr>
+                <w:rFonts w:ascii="Microsoft Sans Serif" w:eastAsia="Microsoft Sans Serif" w:hAnsi="Microsoft Sans Serif" w:cs="Microsoft Sans Serif"/>
+                <w:color w:val="000000" w:themeColor="text1"/>
+                <w:sz w:val="20"/>
+                <w:szCs w:val="20"/>
+                <w:lang w:bidi="nl-NL"/>
+              </w:rPr>
+              <w:t>&lt;</w:t>
+            </w:r>
+            <w:proofErr w:type="spellStart"/>
+            <w:r>
+              <w:rPr>
+                <w:rFonts w:ascii="Microsoft Sans Serif" w:eastAsia="Microsoft Sans Serif" w:hAnsi="Microsoft Sans Serif" w:cs="Microsoft Sans Serif"/>
+                <w:color w:val="000000" w:themeColor="text1"/>
+                <w:sz w:val="20"/>
+                <w:szCs w:val="20"/>
+                <w:lang w:bidi="nl-NL"/>
+              </w:rPr>
+              <w:t>Company</w:t>
+            </w:r>
+            <w:r>
+              <w:rPr>
+                <w:rFonts w:ascii="Microsoft Sans Serif" w:eastAsia="Microsoft Sans Serif" w:hAnsi="Microsoft Sans Serif" w:cs="Microsoft Sans Serif"/>
+                <w:color w:val="000000" w:themeColor="text1"/>
+                <w:sz w:val="20"/>
+                <w:szCs w:val="20"/>
+                <w:lang w:bidi="nl-NL"/>
+              </w:rPr>
+              <w:t>.</w:t>
+            </w:r>
+            <w:r>
+              <w:rPr>
+                <w:rFonts w:ascii="Microsoft Sans Serif" w:eastAsia="Microsoft Sans Serif" w:hAnsi="Microsoft Sans Serif" w:cs="Microsoft Sans Serif"/>
+                <w:color w:val="000000" w:themeColor="text1"/>
+                <w:sz w:val="20"/>
+                <w:szCs w:val="20"/>
+                <w:lang w:bidi="nl-NL"/>
+              </w:rPr>
+              <w:t>Postal</w:t>
+            </w:r>
+            <w:proofErr w:type="spellEnd"/>
+            <w:r>
+              <w:rPr>
+                <w:rFonts w:ascii="Microsoft Sans Serif" w:eastAsia="Microsoft Sans Serif" w:hAnsi="Microsoft Sans Serif" w:cs="Microsoft Sans Serif"/>
+                <w:color w:val="000000" w:themeColor="text1"/>
+                <w:sz w:val="20"/>
+                <w:szCs w:val="20"/>
+                <w:lang w:bidi="nl-NL"/>
+              </w:rPr>
+              <w:t>&gt;</w:t>
+            </w:r>
+          </w:p>
+          <w:p>
+            <w:pPr>
+              <w:spacing w:line="312" w:lineRule="auto"/>
+              <w:rPr>
+                <w:rFonts w:ascii="Microsoft Sans Serif" w:hAnsi="Microsoft Sans Serif" w:cs="Microsoft Sans Serif"/>
+                <w:color w:val="000000" w:themeColor="text1"/>
+                <w:szCs w:val="20"/>
+              </w:rPr>
+            </w:pPr>
+            <w:r>
+              <w:rPr>
+                <w:rFonts w:ascii="Microsoft Sans Serif" w:eastAsia="Microsoft Sans Serif" w:hAnsi="Microsoft Sans Serif" w:cs="Microsoft Sans Serif"/>
+                <w:color w:val="000000" w:themeColor="text1"/>
+                <w:sz w:val="20"/>
+                <w:szCs w:val="20"/>
+                <w:lang w:bidi="nl-NL"/>
+              </w:rPr>
+              <w:t>&lt;</w:t>
+            </w:r>
+            <w:proofErr w:type="spellStart"/>
+            <w:r>
+              <w:rPr>
+                <w:rFonts w:ascii="Microsoft Sans Serif" w:eastAsia="Microsoft Sans Serif" w:hAnsi="Microsoft Sans Serif" w:cs="Microsoft Sans Serif"/>
+                <w:color w:val="000000" w:themeColor="text1"/>
+                <w:sz w:val="20"/>
+                <w:szCs w:val="20"/>
+                <w:lang w:bidi="nl-NL"/>
+              </w:rPr>
+              <w:t>Company</w:t>
+            </w:r>
+            <w:r>
+              <w:rPr>
+                <w:rFonts w:ascii="Microsoft Sans Serif" w:eastAsia="Microsoft Sans Serif" w:hAnsi="Microsoft Sans Serif" w:cs="Microsoft Sans Serif"/>
+                <w:color w:val="000000" w:themeColor="text1"/>
+                <w:sz w:val="20"/>
+                <w:szCs w:val="20"/>
+                <w:lang w:bidi="nl-NL"/>
+              </w:rPr>
+              <w:t>.</w:t>
+            </w:r>
+            <w:r>
+              <w:rPr>
+                <w:rFonts w:ascii="Microsoft Sans Serif" w:eastAsia="Microsoft Sans Serif" w:hAnsi="Microsoft Sans Serif" w:cs="Microsoft Sans Serif"/>
+                <w:color w:val="000000" w:themeColor="text1"/>
+                <w:sz w:val="20"/>
+                <w:szCs w:val="20"/>
+                <w:lang w:bidi="nl-NL"/>
+              </w:rPr>
+              <w:t>Phone</w:t>
+            </w:r>
+            <w:proofErr w:type="spellEnd"/>
+            <w:r>
+              <w:rPr>
+                <w:rFonts w:ascii="Microsoft Sans Serif" w:eastAsia="Microsoft Sans Serif" w:hAnsi="Microsoft Sans Serif" w:cs="Microsoft Sans Serif"/>
+                <w:color w:val="000000" w:themeColor="text1"/>
+                <w:sz w:val="20"/>
+                <w:szCs w:val="20"/>
+                <w:lang w:bidi="nl-NL"/>
+              </w:rPr>
+              <w:t>&gt;</w:t>
+            </w:r>
+          </w:p>
+          <w:p>
+            <w:pPr>
+              <w:rPr>
+                <w:color w:val="000000" w:themeColor="text1"/>
+              </w:rPr>
+            </w:pPr>
+            <w:r>
+              <w:rPr>
+                <w:rFonts w:ascii="Microsoft Sans Serif" w:eastAsia="Microsoft Sans Serif" w:hAnsi="Microsoft Sans Serif" w:cs="Microsoft Sans Serif"/>
+                <w:color w:val="000000" w:themeColor="text1"/>
+                <w:sz w:val="20"/>
+                <w:szCs w:val="20"/>
+                <w:lang w:bidi="nl-NL"/>
+              </w:rPr>
+              <w:t>&lt;</w:t>
+            </w:r>
+            <w:proofErr w:type="spellStart"/>
+            <w:r>
+              <w:rPr>
+                <w:rFonts w:ascii="Microsoft Sans Serif" w:eastAsia="Microsoft Sans Serif" w:hAnsi="Microsoft Sans Serif" w:cs="Microsoft Sans Serif"/>
+                <w:color w:val="000000" w:themeColor="text1"/>
+                <w:sz w:val="20"/>
+                <w:szCs w:val="20"/>
+                <w:lang w:bidi="nl-NL"/>
+              </w:rPr>
+              <w:t>Company</w:t>
+            </w:r>
+            <w:r>
+              <w:rPr>
+                <w:rFonts w:ascii="Microsoft Sans Serif" w:eastAsia="Microsoft Sans Serif" w:hAnsi="Microsoft Sans Serif" w:cs="Microsoft Sans Serif"/>
+                <w:color w:val="000000" w:themeColor="text1"/>
+                <w:sz w:val="20"/>
+                <w:szCs w:val="20"/>
+                <w:lang w:bidi="nl-NL"/>
+              </w:rPr>
+              <w:t>.</w:t>
+            </w:r>
+            <w:r>
+              <w:rPr>
+                <w:rFonts w:ascii="Microsoft Sans Serif" w:eastAsia="Microsoft Sans Serif" w:hAnsi="Microsoft Sans Serif" w:cs="Microsoft Sans Serif"/>
+                <w:color w:val="000000" w:themeColor="text1"/>
+                <w:sz w:val="20"/>
+                <w:szCs w:val="20"/>
+                <w:lang w:bidi="nl-NL"/>
+              </w:rPr>
+              <w:t>CustomerNumber</w:t>
+            </w:r>
+            <w:proofErr w:type="spellEnd"/>
+            <w:r>
+              <w:rPr>
+                <w:rFonts w:ascii="Microsoft Sans Serif" w:eastAsia="Microsoft Sans Serif" w:hAnsi="Microsoft Sans Serif" w:cs="Microsoft Sans Serif"/>
+                <w:color w:val="000000" w:themeColor="text1"/>
+                <w:sz w:val="20"/>
+                <w:szCs w:val="20"/>
+                <w:lang w:bidi="nl-NL"/>
+              </w:rPr>
+              <w:t>&gt;</w:t>
+            </w:r>
+          </w:p>
+          <w:p>
+            <w:pPr>
+              <w:spacing w:line="312" w:lineRule="auto"/>
+              <w:rPr>
+                <w:color w:val="000000" w:themeColor="text1"/>
+              </w:rPr>
+            </w:pPr>
           </w:p>
         </w:tc>
         <w:tc>
           <w:tcPr>
-            <w:tcW w:w="2097" w:type="dxa"/>
+            <w:tcW w:w="2159" w:type="dxa"/>
           </w:tcPr>
           <w:p>
             <w:pPr>
@@ -1192,7 +1182,6 @@
             <w:hideMark/>
           </w:tcPr>
           <w:bookmarkStart w:id="0" w:name="invoiceTable"/>
-          <w:bookmarkStart w:id="1" w:name="_GoBack"/>
           <w:p>
             <w:pPr>
               <w:rPr>
@@ -1758,7 +1747,6 @@
             <w:hideMark/>
           </w:tcPr>
           <w:bookmarkEnd w:id="0"/>
-          <w:bookmarkEnd w:id="1"/>
           <w:p>
             <w:pPr>
               <w:rPr>
@@ -3096,7 +3084,7 @@
 </file>
 
 <file path=word/endnotes.xml><?xml version="1.0" encoding="utf-8"?>
-<w:endnotes xmlns:wpc="http://schemas.microsoft.com/office/word/2010/wordprocessingCanvas" xmlns:cx="http://schemas.microsoft.com/office/drawing/2014/chartex" xmlns:cx1="http://schemas.microsoft.com/office/drawing/2015/9/8/chartex" xmlns:cx2="http://schemas.microsoft.com/office/drawing/2015/10/21/chartex" xmlns:cx3="http://schemas.microsoft.com/office/drawing/2016/5/9/chartex" xmlns:cx4="http://schemas.microsoft.com/office/drawing/2016/5/10/chartex" xmlns:cx5="http://schemas.microsoft.com/office/drawing/2016/5/11/chartex" xmlns:cx6="http://schemas.microsoft.com/office/drawing/2016/5/12/chartex" xmlns:cx7="http://schemas.microsoft.com/office/drawing/2016/5/13/chartex" xmlns:cx8="http://schemas.microsoft.com/office/drawing/2016/5/14/chartex" xmlns:mc="http://schemas.openxmlformats.org/markup-compatibility/2006" xmlns:aink="http://schemas.microsoft.com/office/drawing/2016/ink" xmlns:am3d="http://schemas.microsoft.com/office/drawing/2017/model3d" xmlns:o="urn:schemas-microsoft-com:office:office" xmlns:r="http://schemas.openxmlformats.org/officeDocument/2006/relationships" xmlns:m="http://schemas.openxmlformats.org/officeDocument/2006/math" xmlns:v="urn:schemas-microsoft-com:vml" xmlns:wp14="http://schemas.microsoft.com/office/word/2010/wordprocessingDrawing" xmlns:wp="http://schemas.openxmlformats.org/drawingml/2006/wordprocessingDrawing" xmlns:w10="urn:schemas-microsoft-com:office:word" xmlns:w="http://schemas.openxmlformats.org/wordprocessingml/2006/main" xmlns:w14="http://schemas.microsoft.com/office/word/2010/wordml" xmlns:w15="http://schemas.microsoft.com/office/word/2012/wordml" xmlns:w16cid="http://schemas.microsoft.com/office/word/2016/wordml/cid" xmlns:w16se="http://schemas.microsoft.com/office/word/2015/wordml/symex" xmlns:wpg="http://schemas.microsoft.com/office/word/2010/wordprocessingGroup" xmlns:wpi="http://schemas.microsoft.com/office/word/2010/wordprocessingInk" xmlns:wne="http://schemas.microsoft.com/office/word/2006/wordml" xmlns:wps="http://schemas.microsoft.com/office/word/2010/wordprocessingShape" mc:Ignorable="w14 w15 w16se w16cid wp14">
+<w:endnotes xmlns:wpc="http://schemas.microsoft.com/office/word/2010/wordprocessingCanvas" xmlns:cx="http://schemas.microsoft.com/office/drawing/2014/chartex" xmlns:cx1="http://schemas.microsoft.com/office/drawing/2015/9/8/chartex" xmlns:cx2="http://schemas.microsoft.com/office/drawing/2015/10/21/chartex" xmlns:cx3="http://schemas.microsoft.com/office/drawing/2016/5/9/chartex" xmlns:cx4="http://schemas.microsoft.com/office/drawing/2016/5/10/chartex" xmlns:cx5="http://schemas.microsoft.com/office/drawing/2016/5/11/chartex" xmlns:cx6="http://schemas.microsoft.com/office/drawing/2016/5/12/chartex" xmlns:cx7="http://schemas.microsoft.com/office/drawing/2016/5/13/chartex" xmlns:cx8="http://schemas.microsoft.com/office/drawing/2016/5/14/chartex" xmlns:mc="http://schemas.openxmlformats.org/markup-compatibility/2006" xmlns:aink="http://schemas.microsoft.com/office/drawing/2016/ink" xmlns:am3d="http://schemas.microsoft.com/office/drawing/2017/model3d" xmlns:o="urn:schemas-microsoft-com:office:office" xmlns:r="http://schemas.openxmlformats.org/officeDocument/2006/relationships" xmlns:m="http://schemas.openxmlformats.org/officeDocument/2006/math" xmlns:v="urn:schemas-microsoft-com:vml" xmlns:wp14="http://schemas.microsoft.com/office/word/2010/wordprocessingDrawing" xmlns:wp="http://schemas.openxmlformats.org/drawingml/2006/wordprocessingDrawing" xmlns:w10="urn:schemas-microsoft-com:office:word" xmlns:w="http://schemas.openxmlformats.org/wordprocessingml/2006/main" xmlns:w14="http://schemas.microsoft.com/office/word/2010/wordml" xmlns:w15="http://schemas.microsoft.com/office/word/2012/wordml" xmlns:w16cex="http://schemas.microsoft.com/office/word/2018/wordml/cex" xmlns:w16cid="http://schemas.microsoft.com/office/word/2016/wordml/cid" xmlns:w16="http://schemas.microsoft.com/office/word/2018/wordml" xmlns:w16se="http://schemas.microsoft.com/office/word/2015/wordml/symex" xmlns:wpg="http://schemas.microsoft.com/office/word/2010/wordprocessingGroup" xmlns:wpi="http://schemas.microsoft.com/office/word/2010/wordprocessingInk" xmlns:wne="http://schemas.microsoft.com/office/word/2006/wordml" xmlns:wps="http://schemas.microsoft.com/office/word/2010/wordprocessingShape" mc:Ignorable="w14 w15 w16se w16cid w16 w16cex wp14">
   <w:endnote w:type="separator" w:id="-1">
     <w:p>
       <w:pPr>
@@ -3123,7 +3111,7 @@
 </file>
 
 <file path=word/footer1.xml><?xml version="1.0" encoding="utf-8"?>
-<w:ftr xmlns:wpc="http://schemas.microsoft.com/office/word/2010/wordprocessingCanvas" xmlns:cx="http://schemas.microsoft.com/office/drawing/2014/chartex" xmlns:cx1="http://schemas.microsoft.com/office/drawing/2015/9/8/chartex" xmlns:cx2="http://schemas.microsoft.com/office/drawing/2015/10/21/chartex" xmlns:cx3="http://schemas.microsoft.com/office/drawing/2016/5/9/chartex" xmlns:cx4="http://schemas.microsoft.com/office/drawing/2016/5/10/chartex" xmlns:cx5="http://schemas.microsoft.com/office/drawing/2016/5/11/chartex" xmlns:cx6="http://schemas.microsoft.com/office/drawing/2016/5/12/chartex" xmlns:cx7="http://schemas.microsoft.com/office/drawing/2016/5/13/chartex" xmlns:cx8="http://schemas.microsoft.com/office/drawing/2016/5/14/chartex" xmlns:mc="http://schemas.openxmlformats.org/markup-compatibility/2006" xmlns:aink="http://schemas.microsoft.com/office/drawing/2016/ink" xmlns:am3d="http://schemas.microsoft.com/office/drawing/2017/model3d" xmlns:o="urn:schemas-microsoft-com:office:office" xmlns:r="http://schemas.openxmlformats.org/officeDocument/2006/relationships" xmlns:m="http://schemas.openxmlformats.org/officeDocument/2006/math" xmlns:v="urn:schemas-microsoft-com:vml" xmlns:wp14="http://schemas.microsoft.com/office/word/2010/wordprocessingDrawing" xmlns:wp="http://schemas.openxmlformats.org/drawingml/2006/wordprocessingDrawing" xmlns:w10="urn:schemas-microsoft-com:office:word" xmlns:w="http://schemas.openxmlformats.org/wordprocessingml/2006/main" xmlns:w14="http://schemas.microsoft.com/office/word/2010/wordml" xmlns:w15="http://schemas.microsoft.com/office/word/2012/wordml" xmlns:w16cid="http://schemas.microsoft.com/office/word/2016/wordml/cid" xmlns:w16se="http://schemas.microsoft.com/office/word/2015/wordml/symex" xmlns:wpg="http://schemas.microsoft.com/office/word/2010/wordprocessingGroup" xmlns:wpi="http://schemas.microsoft.com/office/word/2010/wordprocessingInk" xmlns:wne="http://schemas.microsoft.com/office/word/2006/wordml" xmlns:wps="http://schemas.microsoft.com/office/word/2010/wordprocessingShape" mc:Ignorable="w14 w15 w16se w16cid wp14">
+<w:ftr xmlns:wpc="http://schemas.microsoft.com/office/word/2010/wordprocessingCanvas" xmlns:cx="http://schemas.microsoft.com/office/drawing/2014/chartex" xmlns:cx1="http://schemas.microsoft.com/office/drawing/2015/9/8/chartex" xmlns:cx2="http://schemas.microsoft.com/office/drawing/2015/10/21/chartex" xmlns:cx3="http://schemas.microsoft.com/office/drawing/2016/5/9/chartex" xmlns:cx4="http://schemas.microsoft.com/office/drawing/2016/5/10/chartex" xmlns:cx5="http://schemas.microsoft.com/office/drawing/2016/5/11/chartex" xmlns:cx6="http://schemas.microsoft.com/office/drawing/2016/5/12/chartex" xmlns:cx7="http://schemas.microsoft.com/office/drawing/2016/5/13/chartex" xmlns:cx8="http://schemas.microsoft.com/office/drawing/2016/5/14/chartex" xmlns:mc="http://schemas.openxmlformats.org/markup-compatibility/2006" xmlns:aink="http://schemas.microsoft.com/office/drawing/2016/ink" xmlns:am3d="http://schemas.microsoft.com/office/drawing/2017/model3d" xmlns:o="urn:schemas-microsoft-com:office:office" xmlns:r="http://schemas.openxmlformats.org/officeDocument/2006/relationships" xmlns:m="http://schemas.openxmlformats.org/officeDocument/2006/math" xmlns:v="urn:schemas-microsoft-com:vml" xmlns:wp14="http://schemas.microsoft.com/office/word/2010/wordprocessingDrawing" xmlns:wp="http://schemas.openxmlformats.org/drawingml/2006/wordprocessingDrawing" xmlns:w10="urn:schemas-microsoft-com:office:word" xmlns:w="http://schemas.openxmlformats.org/wordprocessingml/2006/main" xmlns:w14="http://schemas.microsoft.com/office/word/2010/wordml" xmlns:w15="http://schemas.microsoft.com/office/word/2012/wordml" xmlns:w16cex="http://schemas.microsoft.com/office/word/2018/wordml/cex" xmlns:w16cid="http://schemas.microsoft.com/office/word/2016/wordml/cid" xmlns:w16="http://schemas.microsoft.com/office/word/2018/wordml" xmlns:w16se="http://schemas.microsoft.com/office/word/2015/wordml/symex" xmlns:wpg="http://schemas.microsoft.com/office/word/2010/wordprocessingGroup" xmlns:wpi="http://schemas.microsoft.com/office/word/2010/wordprocessingInk" xmlns:wne="http://schemas.microsoft.com/office/word/2006/wordml" xmlns:wps="http://schemas.microsoft.com/office/word/2010/wordprocessingShape" mc:Ignorable="w14 w15 w16se w16cid w16 w16cex wp14">
   <w:p>
     <w:pPr>
       <w:pStyle w:val="Voettekst"/>
@@ -3134,7 +3122,7 @@
 </file>
 
 <file path=word/footer2.xml><?xml version="1.0" encoding="utf-8"?>
-<w:ftr xmlns:wpc="http://schemas.microsoft.com/office/word/2010/wordprocessingCanvas" xmlns:cx="http://schemas.microsoft.com/office/drawing/2014/chartex" xmlns:cx1="http://schemas.microsoft.com/office/drawing/2015/9/8/chartex" xmlns:cx2="http://schemas.microsoft.com/office/drawing/2015/10/21/chartex" xmlns:cx3="http://schemas.microsoft.com/office/drawing/2016/5/9/chartex" xmlns:cx4="http://schemas.microsoft.com/office/drawing/2016/5/10/chartex" xmlns:cx5="http://schemas.microsoft.com/office/drawing/2016/5/11/chartex" xmlns:cx6="http://schemas.microsoft.com/office/drawing/2016/5/12/chartex" xmlns:cx7="http://schemas.microsoft.com/office/drawing/2016/5/13/chartex" xmlns:cx8="http://schemas.microsoft.com/office/drawing/2016/5/14/chartex" xmlns:mc="http://schemas.openxmlformats.org/markup-compatibility/2006" xmlns:aink="http://schemas.microsoft.com/office/drawing/2016/ink" xmlns:am3d="http://schemas.microsoft.com/office/drawing/2017/model3d" xmlns:o="urn:schemas-microsoft-com:office:office" xmlns:r="http://schemas.openxmlformats.org/officeDocument/2006/relationships" xmlns:m="http://schemas.openxmlformats.org/officeDocument/2006/math" xmlns:v="urn:schemas-microsoft-com:vml" xmlns:wp14="http://schemas.microsoft.com/office/word/2010/wordprocessingDrawing" xmlns:wp="http://schemas.openxmlformats.org/drawingml/2006/wordprocessingDrawing" xmlns:w10="urn:schemas-microsoft-com:office:word" xmlns:w="http://schemas.openxmlformats.org/wordprocessingml/2006/main" xmlns:w14="http://schemas.microsoft.com/office/word/2010/wordml" xmlns:w15="http://schemas.microsoft.com/office/word/2012/wordml" xmlns:w16cid="http://schemas.microsoft.com/office/word/2016/wordml/cid" xmlns:w16se="http://schemas.microsoft.com/office/word/2015/wordml/symex" xmlns:wpg="http://schemas.microsoft.com/office/word/2010/wordprocessingGroup" xmlns:wpi="http://schemas.microsoft.com/office/word/2010/wordprocessingInk" xmlns:wne="http://schemas.microsoft.com/office/word/2006/wordml" xmlns:wps="http://schemas.microsoft.com/office/word/2010/wordprocessingShape" mc:Ignorable="w14 w15 w16se w16cid wp14">
+<w:ftr xmlns:wpc="http://schemas.microsoft.com/office/word/2010/wordprocessingCanvas" xmlns:cx="http://schemas.microsoft.com/office/drawing/2014/chartex" xmlns:cx1="http://schemas.microsoft.com/office/drawing/2015/9/8/chartex" xmlns:cx2="http://schemas.microsoft.com/office/drawing/2015/10/21/chartex" xmlns:cx3="http://schemas.microsoft.com/office/drawing/2016/5/9/chartex" xmlns:cx4="http://schemas.microsoft.com/office/drawing/2016/5/10/chartex" xmlns:cx5="http://schemas.microsoft.com/office/drawing/2016/5/11/chartex" xmlns:cx6="http://schemas.microsoft.com/office/drawing/2016/5/12/chartex" xmlns:cx7="http://schemas.microsoft.com/office/drawing/2016/5/13/chartex" xmlns:cx8="http://schemas.microsoft.com/office/drawing/2016/5/14/chartex" xmlns:mc="http://schemas.openxmlformats.org/markup-compatibility/2006" xmlns:aink="http://schemas.microsoft.com/office/drawing/2016/ink" xmlns:am3d="http://schemas.microsoft.com/office/drawing/2017/model3d" xmlns:o="urn:schemas-microsoft-com:office:office" xmlns:r="http://schemas.openxmlformats.org/officeDocument/2006/relationships" xmlns:m="http://schemas.openxmlformats.org/officeDocument/2006/math" xmlns:v="urn:schemas-microsoft-com:vml" xmlns:wp14="http://schemas.microsoft.com/office/word/2010/wordprocessingDrawing" xmlns:wp="http://schemas.openxmlformats.org/drawingml/2006/wordprocessingDrawing" xmlns:w10="urn:schemas-microsoft-com:office:word" xmlns:w="http://schemas.openxmlformats.org/wordprocessingml/2006/main" xmlns:w14="http://schemas.microsoft.com/office/word/2010/wordml" xmlns:w15="http://schemas.microsoft.com/office/word/2012/wordml" xmlns:w16cex="http://schemas.microsoft.com/office/word/2018/wordml/cex" xmlns:w16cid="http://schemas.microsoft.com/office/word/2016/wordml/cid" xmlns:w16="http://schemas.microsoft.com/office/word/2018/wordml" xmlns:w16se="http://schemas.microsoft.com/office/word/2015/wordml/symex" xmlns:wpg="http://schemas.microsoft.com/office/word/2010/wordprocessingGroup" xmlns:wpi="http://schemas.microsoft.com/office/word/2010/wordprocessingInk" xmlns:wne="http://schemas.microsoft.com/office/word/2006/wordml" xmlns:wps="http://schemas.microsoft.com/office/word/2010/wordprocessingShape" mc:Ignorable="w14 w15 w16se w16cid w16 w16cex wp14">
   <w:p>
     <w:pPr>
       <w:pStyle w:val="Voettekst"/>
@@ -3324,7 +3312,7 @@
 </file>
 
 <file path=word/footnotes.xml><?xml version="1.0" encoding="utf-8"?>
-<w:footnotes xmlns:wpc="http://schemas.microsoft.com/office/word/2010/wordprocessingCanvas" xmlns:cx="http://schemas.microsoft.com/office/drawing/2014/chartex" xmlns:cx1="http://schemas.microsoft.com/office/drawing/2015/9/8/chartex" xmlns:cx2="http://schemas.microsoft.com/office/drawing/2015/10/21/chartex" xmlns:cx3="http://schemas.microsoft.com/office/drawing/2016/5/9/chartex" xmlns:cx4="http://schemas.microsoft.com/office/drawing/2016/5/10/chartex" xmlns:cx5="http://schemas.microsoft.com/office/drawing/2016/5/11/chartex" xmlns:cx6="http://schemas.microsoft.com/office/drawing/2016/5/12/chartex" xmlns:cx7="http://schemas.microsoft.com/office/drawing/2016/5/13/chartex" xmlns:cx8="http://schemas.microsoft.com/office/drawing/2016/5/14/chartex" xmlns:mc="http://schemas.openxmlformats.org/markup-compatibility/2006" xmlns:aink="http://schemas.microsoft.com/office/drawing/2016/ink" xmlns:am3d="http://schemas.microsoft.com/office/drawing/2017/model3d" xmlns:o="urn:schemas-microsoft-com:office:office" xmlns:r="http://schemas.openxmlformats.org/officeDocument/2006/relationships" xmlns:m="http://schemas.openxmlformats.org/officeDocument/2006/math" xmlns:v="urn:schemas-microsoft-com:vml" xmlns:wp14="http://schemas.microsoft.com/office/word/2010/wordprocessingDrawing" xmlns:wp="http://schemas.openxmlformats.org/drawingml/2006/wordprocessingDrawing" xmlns:w10="urn:schemas-microsoft-com:office:word" xmlns:w="http://schemas.openxmlformats.org/wordprocessingml/2006/main" xmlns:w14="http://schemas.microsoft.com/office/word/2010/wordml" xmlns:w15="http://schemas.microsoft.com/office/word/2012/wordml" xmlns:w16cid="http://schemas.microsoft.com/office/word/2016/wordml/cid" xmlns:w16se="http://schemas.microsoft.com/office/word/2015/wordml/symex" xmlns:wpg="http://schemas.microsoft.com/office/word/2010/wordprocessingGroup" xmlns:wpi="http://schemas.microsoft.com/office/word/2010/wordprocessingInk" xmlns:wne="http://schemas.microsoft.com/office/word/2006/wordml" xmlns:wps="http://schemas.microsoft.com/office/word/2010/wordprocessingShape" mc:Ignorable="w14 w15 w16se w16cid wp14">
+<w:footnotes xmlns:wpc="http://schemas.microsoft.com/office/word/2010/wordprocessingCanvas" xmlns:cx="http://schemas.microsoft.com/office/drawing/2014/chartex" xmlns:cx1="http://schemas.microsoft.com/office/drawing/2015/9/8/chartex" xmlns:cx2="http://schemas.microsoft.com/office/drawing/2015/10/21/chartex" xmlns:cx3="http://schemas.microsoft.com/office/drawing/2016/5/9/chartex" xmlns:cx4="http://schemas.microsoft.com/office/drawing/2016/5/10/chartex" xmlns:cx5="http://schemas.microsoft.com/office/drawing/2016/5/11/chartex" xmlns:cx6="http://schemas.microsoft.com/office/drawing/2016/5/12/chartex" xmlns:cx7="http://schemas.microsoft.com/office/drawing/2016/5/13/chartex" xmlns:cx8="http://schemas.microsoft.com/office/drawing/2016/5/14/chartex" xmlns:mc="http://schemas.openxmlformats.org/markup-compatibility/2006" xmlns:aink="http://schemas.microsoft.com/office/drawing/2016/ink" xmlns:am3d="http://schemas.microsoft.com/office/drawing/2017/model3d" xmlns:o="urn:schemas-microsoft-com:office:office" xmlns:r="http://schemas.openxmlformats.org/officeDocument/2006/relationships" xmlns:m="http://schemas.openxmlformats.org/officeDocument/2006/math" xmlns:v="urn:schemas-microsoft-com:vml" xmlns:wp14="http://schemas.microsoft.com/office/word/2010/wordprocessingDrawing" xmlns:wp="http://schemas.openxmlformats.org/drawingml/2006/wordprocessingDrawing" xmlns:w10="urn:schemas-microsoft-com:office:word" xmlns:w="http://schemas.openxmlformats.org/wordprocessingml/2006/main" xmlns:w14="http://schemas.microsoft.com/office/word/2010/wordml" xmlns:w15="http://schemas.microsoft.com/office/word/2012/wordml" xmlns:w16cex="http://schemas.microsoft.com/office/word/2018/wordml/cex" xmlns:w16cid="http://schemas.microsoft.com/office/word/2016/wordml/cid" xmlns:w16="http://schemas.microsoft.com/office/word/2018/wordml" xmlns:w16se="http://schemas.microsoft.com/office/word/2015/wordml/symex" xmlns:wpg="http://schemas.microsoft.com/office/word/2010/wordprocessingGroup" xmlns:wpi="http://schemas.microsoft.com/office/word/2010/wordprocessingInk" xmlns:wne="http://schemas.microsoft.com/office/word/2006/wordml" xmlns:wps="http://schemas.microsoft.com/office/word/2010/wordprocessingShape" mc:Ignorable="w14 w15 w16se w16cid w16 w16cex wp14">
   <w:footnote w:type="separator" w:id="-1">
     <w:p>
       <w:pPr>
@@ -3351,14 +3339,14 @@
 </file>
 
 <file path=word/header1.xml><?xml version="1.0" encoding="utf-8"?>
-<w:hdr xmlns:wpc="http://schemas.microsoft.com/office/word/2010/wordprocessingCanvas" xmlns:cx="http://schemas.microsoft.com/office/drawing/2014/chartex" xmlns:cx1="http://schemas.microsoft.com/office/drawing/2015/9/8/chartex" xmlns:cx2="http://schemas.microsoft.com/office/drawing/2015/10/21/chartex" xmlns:cx3="http://schemas.microsoft.com/office/drawing/2016/5/9/chartex" xmlns:cx4="http://schemas.microsoft.com/office/drawing/2016/5/10/chartex" xmlns:cx5="http://schemas.microsoft.com/office/drawing/2016/5/11/chartex" xmlns:cx6="http://schemas.microsoft.com/office/drawing/2016/5/12/chartex" xmlns:cx7="http://schemas.microsoft.com/office/drawing/2016/5/13/chartex" xmlns:cx8="http://schemas.microsoft.com/office/drawing/2016/5/14/chartex" xmlns:mc="http://schemas.openxmlformats.org/markup-compatibility/2006" xmlns:aink="http://schemas.microsoft.com/office/drawing/2016/ink" xmlns:am3d="http://schemas.microsoft.com/office/drawing/2017/model3d" xmlns:o="urn:schemas-microsoft-com:office:office" xmlns:r="http://schemas.openxmlformats.org/officeDocument/2006/relationships" xmlns:m="http://schemas.openxmlformats.org/officeDocument/2006/math" xmlns:v="urn:schemas-microsoft-com:vml" xmlns:wp14="http://schemas.microsoft.com/office/word/2010/wordprocessingDrawing" xmlns:wp="http://schemas.openxmlformats.org/drawingml/2006/wordprocessingDrawing" xmlns:w10="urn:schemas-microsoft-com:office:word" xmlns:w="http://schemas.openxmlformats.org/wordprocessingml/2006/main" xmlns:w14="http://schemas.microsoft.com/office/word/2010/wordml" xmlns:w15="http://schemas.microsoft.com/office/word/2012/wordml" xmlns:w16cid="http://schemas.microsoft.com/office/word/2016/wordml/cid" xmlns:w16se="http://schemas.microsoft.com/office/word/2015/wordml/symex" xmlns:wpg="http://schemas.microsoft.com/office/word/2010/wordprocessingGroup" xmlns:wpi="http://schemas.microsoft.com/office/word/2010/wordprocessingInk" xmlns:wne="http://schemas.microsoft.com/office/word/2006/wordml" xmlns:wps="http://schemas.microsoft.com/office/word/2010/wordprocessingShape" mc:Ignorable="w14 w15 w16se w16cid wp14">
+<w:hdr xmlns:wpc="http://schemas.microsoft.com/office/word/2010/wordprocessingCanvas" xmlns:cx="http://schemas.microsoft.com/office/drawing/2014/chartex" xmlns:cx1="http://schemas.microsoft.com/office/drawing/2015/9/8/chartex" xmlns:cx2="http://schemas.microsoft.com/office/drawing/2015/10/21/chartex" xmlns:cx3="http://schemas.microsoft.com/office/drawing/2016/5/9/chartex" xmlns:cx4="http://schemas.microsoft.com/office/drawing/2016/5/10/chartex" xmlns:cx5="http://schemas.microsoft.com/office/drawing/2016/5/11/chartex" xmlns:cx6="http://schemas.microsoft.com/office/drawing/2016/5/12/chartex" xmlns:cx7="http://schemas.microsoft.com/office/drawing/2016/5/13/chartex" xmlns:cx8="http://schemas.microsoft.com/office/drawing/2016/5/14/chartex" xmlns:mc="http://schemas.openxmlformats.org/markup-compatibility/2006" xmlns:aink="http://schemas.microsoft.com/office/drawing/2016/ink" xmlns:am3d="http://schemas.microsoft.com/office/drawing/2017/model3d" xmlns:o="urn:schemas-microsoft-com:office:office" xmlns:r="http://schemas.openxmlformats.org/officeDocument/2006/relationships" xmlns:m="http://schemas.openxmlformats.org/officeDocument/2006/math" xmlns:v="urn:schemas-microsoft-com:vml" xmlns:wp14="http://schemas.microsoft.com/office/word/2010/wordprocessingDrawing" xmlns:wp="http://schemas.openxmlformats.org/drawingml/2006/wordprocessingDrawing" xmlns:w10="urn:schemas-microsoft-com:office:word" xmlns:w="http://schemas.openxmlformats.org/wordprocessingml/2006/main" xmlns:w14="http://schemas.microsoft.com/office/word/2010/wordml" xmlns:w15="http://schemas.microsoft.com/office/word/2012/wordml" xmlns:w16cex="http://schemas.microsoft.com/office/word/2018/wordml/cex" xmlns:w16cid="http://schemas.microsoft.com/office/word/2016/wordml/cid" xmlns:w16="http://schemas.microsoft.com/office/word/2018/wordml" xmlns:w16se="http://schemas.microsoft.com/office/word/2015/wordml/symex" xmlns:wpg="http://schemas.microsoft.com/office/word/2010/wordprocessingGroup" xmlns:wpi="http://schemas.microsoft.com/office/word/2010/wordprocessingInk" xmlns:wne="http://schemas.microsoft.com/office/word/2006/wordml" xmlns:wps="http://schemas.microsoft.com/office/word/2010/wordprocessingShape" mc:Ignorable="w14 w15 w16se w16cid w16 w16cex wp14">
   <w:p/>
   <w:p/>
 </w:hdr>
 </file>
 
 <file path=word/header2.xml><?xml version="1.0" encoding="utf-8"?>
-<w:hdr xmlns:wpc="http://schemas.microsoft.com/office/word/2010/wordprocessingCanvas" xmlns:cx="http://schemas.microsoft.com/office/drawing/2014/chartex" xmlns:cx1="http://schemas.microsoft.com/office/drawing/2015/9/8/chartex" xmlns:cx2="http://schemas.microsoft.com/office/drawing/2015/10/21/chartex" xmlns:cx3="http://schemas.microsoft.com/office/drawing/2016/5/9/chartex" xmlns:cx4="http://schemas.microsoft.com/office/drawing/2016/5/10/chartex" xmlns:cx5="http://schemas.microsoft.com/office/drawing/2016/5/11/chartex" xmlns:cx6="http://schemas.microsoft.com/office/drawing/2016/5/12/chartex" xmlns:cx7="http://schemas.microsoft.com/office/drawing/2016/5/13/chartex" xmlns:cx8="http://schemas.microsoft.com/office/drawing/2016/5/14/chartex" xmlns:mc="http://schemas.openxmlformats.org/markup-compatibility/2006" xmlns:aink="http://schemas.microsoft.com/office/drawing/2016/ink" xmlns:am3d="http://schemas.microsoft.com/office/drawing/2017/model3d" xmlns:o="urn:schemas-microsoft-com:office:office" xmlns:r="http://schemas.openxmlformats.org/officeDocument/2006/relationships" xmlns:m="http://schemas.openxmlformats.org/officeDocument/2006/math" xmlns:v="urn:schemas-microsoft-com:vml" xmlns:wp14="http://schemas.microsoft.com/office/word/2010/wordprocessingDrawing" xmlns:wp="http://schemas.openxmlformats.org/drawingml/2006/wordprocessingDrawing" xmlns:w10="urn:schemas-microsoft-com:office:word" xmlns:w="http://schemas.openxmlformats.org/wordprocessingml/2006/main" xmlns:w14="http://schemas.microsoft.com/office/word/2010/wordml" xmlns:w15="http://schemas.microsoft.com/office/word/2012/wordml" xmlns:w16cid="http://schemas.microsoft.com/office/word/2016/wordml/cid" xmlns:w16se="http://schemas.microsoft.com/office/word/2015/wordml/symex" xmlns:wpg="http://schemas.microsoft.com/office/word/2010/wordprocessingGroup" xmlns:wpi="http://schemas.microsoft.com/office/word/2010/wordprocessingInk" xmlns:wne="http://schemas.microsoft.com/office/word/2006/wordml" xmlns:wps="http://schemas.microsoft.com/office/word/2010/wordprocessingShape" mc:Ignorable="w14 w15 w16se w16cid wp14">
+<w:hdr xmlns:wpc="http://schemas.microsoft.com/office/word/2010/wordprocessingCanvas" xmlns:cx="http://schemas.microsoft.com/office/drawing/2014/chartex" xmlns:cx1="http://schemas.microsoft.com/office/drawing/2015/9/8/chartex" xmlns:cx2="http://schemas.microsoft.com/office/drawing/2015/10/21/chartex" xmlns:cx3="http://schemas.microsoft.com/office/drawing/2016/5/9/chartex" xmlns:cx4="http://schemas.microsoft.com/office/drawing/2016/5/10/chartex" xmlns:cx5="http://schemas.microsoft.com/office/drawing/2016/5/11/chartex" xmlns:cx6="http://schemas.microsoft.com/office/drawing/2016/5/12/chartex" xmlns:cx7="http://schemas.microsoft.com/office/drawing/2016/5/13/chartex" xmlns:cx8="http://schemas.microsoft.com/office/drawing/2016/5/14/chartex" xmlns:mc="http://schemas.openxmlformats.org/markup-compatibility/2006" xmlns:aink="http://schemas.microsoft.com/office/drawing/2016/ink" xmlns:am3d="http://schemas.microsoft.com/office/drawing/2017/model3d" xmlns:o="urn:schemas-microsoft-com:office:office" xmlns:r="http://schemas.openxmlformats.org/officeDocument/2006/relationships" xmlns:m="http://schemas.openxmlformats.org/officeDocument/2006/math" xmlns:v="urn:schemas-microsoft-com:vml" xmlns:wp14="http://schemas.microsoft.com/office/word/2010/wordprocessingDrawing" xmlns:wp="http://schemas.openxmlformats.org/drawingml/2006/wordprocessingDrawing" xmlns:w10="urn:schemas-microsoft-com:office:word" xmlns:w="http://schemas.openxmlformats.org/wordprocessingml/2006/main" xmlns:w14="http://schemas.microsoft.com/office/word/2010/wordml" xmlns:w15="http://schemas.microsoft.com/office/word/2012/wordml" xmlns:w16cex="http://schemas.microsoft.com/office/word/2018/wordml/cex" xmlns:w16cid="http://schemas.microsoft.com/office/word/2016/wordml/cid" xmlns:w16="http://schemas.microsoft.com/office/word/2018/wordml" xmlns:w16se="http://schemas.microsoft.com/office/word/2015/wordml/symex" xmlns:wpg="http://schemas.microsoft.com/office/word/2010/wordprocessingGroup" xmlns:wpi="http://schemas.microsoft.com/office/word/2010/wordprocessingInk" xmlns:wne="http://schemas.microsoft.com/office/word/2006/wordml" xmlns:wps="http://schemas.microsoft.com/office/word/2010/wordprocessingShape" mc:Ignorable="w14 w15 w16se w16cid w16 w16cex wp14">
   <w:p>
     <w:pPr>
       <w:pStyle w:val="Koptekst"/>
@@ -3548,7 +3536,7 @@
 </file>
 
 <file path=word/numbering.xml><?xml version="1.0" encoding="utf-8"?>
-<w:numbering xmlns:wpc="http://schemas.microsoft.com/office/word/2010/wordprocessingCanvas" xmlns:cx="http://schemas.microsoft.com/office/drawing/2014/chartex" xmlns:cx1="http://schemas.microsoft.com/office/drawing/2015/9/8/chartex" xmlns:cx2="http://schemas.microsoft.com/office/drawing/2015/10/21/chartex" xmlns:cx3="http://schemas.microsoft.com/office/drawing/2016/5/9/chartex" xmlns:cx4="http://schemas.microsoft.com/office/drawing/2016/5/10/chartex" xmlns:cx5="http://schemas.microsoft.com/office/drawing/2016/5/11/chartex" xmlns:cx6="http://schemas.microsoft.com/office/drawing/2016/5/12/chartex" xmlns:cx7="http://schemas.microsoft.com/office/drawing/2016/5/13/chartex" xmlns:cx8="http://schemas.microsoft.com/office/drawing/2016/5/14/chartex" xmlns:mc="http://schemas.openxmlformats.org/markup-compatibility/2006" xmlns:aink="http://schemas.microsoft.com/office/drawing/2016/ink" xmlns:am3d="http://schemas.microsoft.com/office/drawing/2017/model3d" xmlns:o="urn:schemas-microsoft-com:office:office" xmlns:r="http://schemas.openxmlformats.org/officeDocument/2006/relationships" xmlns:m="http://schemas.openxmlformats.org/officeDocument/2006/math" xmlns:v="urn:schemas-microsoft-com:vml" xmlns:wp14="http://schemas.microsoft.com/office/word/2010/wordprocessingDrawing" xmlns:wp="http://schemas.openxmlformats.org/drawingml/2006/wordprocessingDrawing" xmlns:w10="urn:schemas-microsoft-com:office:word" xmlns:w="http://schemas.openxmlformats.org/wordprocessingml/2006/main" xmlns:w14="http://schemas.microsoft.com/office/word/2010/wordml" xmlns:w15="http://schemas.microsoft.com/office/word/2012/wordml" xmlns:w16cid="http://schemas.microsoft.com/office/word/2016/wordml/cid" xmlns:w16se="http://schemas.microsoft.com/office/word/2015/wordml/symex" xmlns:wpg="http://schemas.microsoft.com/office/word/2010/wordprocessingGroup" xmlns:wpi="http://schemas.microsoft.com/office/word/2010/wordprocessingInk" xmlns:wne="http://schemas.microsoft.com/office/word/2006/wordml" xmlns:wps="http://schemas.microsoft.com/office/word/2010/wordprocessingShape" mc:Ignorable="w14 w15 w16se w16cid wp14">
+<w:numbering xmlns:wpc="http://schemas.microsoft.com/office/word/2010/wordprocessingCanvas" xmlns:cx="http://schemas.microsoft.com/office/drawing/2014/chartex" xmlns:cx1="http://schemas.microsoft.com/office/drawing/2015/9/8/chartex" xmlns:cx2="http://schemas.microsoft.com/office/drawing/2015/10/21/chartex" xmlns:cx3="http://schemas.microsoft.com/office/drawing/2016/5/9/chartex" xmlns:cx4="http://schemas.microsoft.com/office/drawing/2016/5/10/chartex" xmlns:cx5="http://schemas.microsoft.com/office/drawing/2016/5/11/chartex" xmlns:cx6="http://schemas.microsoft.com/office/drawing/2016/5/12/chartex" xmlns:cx7="http://schemas.microsoft.com/office/drawing/2016/5/13/chartex" xmlns:cx8="http://schemas.microsoft.com/office/drawing/2016/5/14/chartex" xmlns:mc="http://schemas.openxmlformats.org/markup-compatibility/2006" xmlns:aink="http://schemas.microsoft.com/office/drawing/2016/ink" xmlns:am3d="http://schemas.microsoft.com/office/drawing/2017/model3d" xmlns:o="urn:schemas-microsoft-com:office:office" xmlns:r="http://schemas.openxmlformats.org/officeDocument/2006/relationships" xmlns:m="http://schemas.openxmlformats.org/officeDocument/2006/math" xmlns:v="urn:schemas-microsoft-com:vml" xmlns:wp14="http://schemas.microsoft.com/office/word/2010/wordprocessingDrawing" xmlns:wp="http://schemas.openxmlformats.org/drawingml/2006/wordprocessingDrawing" xmlns:w10="urn:schemas-microsoft-com:office:word" xmlns:w="http://schemas.openxmlformats.org/wordprocessingml/2006/main" xmlns:w14="http://schemas.microsoft.com/office/word/2010/wordml" xmlns:w15="http://schemas.microsoft.com/office/word/2012/wordml" xmlns:w16cex="http://schemas.microsoft.com/office/word/2018/wordml/cex" xmlns:w16cid="http://schemas.microsoft.com/office/word/2016/wordml/cid" xmlns:w16="http://schemas.microsoft.com/office/word/2018/wordml" xmlns:w16se="http://schemas.microsoft.com/office/word/2015/wordml/symex" xmlns:wpg="http://schemas.microsoft.com/office/word/2010/wordprocessingGroup" xmlns:wpi="http://schemas.microsoft.com/office/word/2010/wordprocessingInk" xmlns:wne="http://schemas.microsoft.com/office/word/2006/wordml" xmlns:wps="http://schemas.microsoft.com/office/word/2010/wordprocessingShape" mc:Ignorable="w14 w15 w16se w16cid w16 w16cex wp14">
   <w:abstractNum w:abstractNumId="0" w15:restartNumberingAfterBreak="0">
     <w:nsid w:val="FFFFFF7C"/>
     <w:multiLevelType w:val="singleLevel"/>
@@ -3768,7 +3756,7 @@
 </file>
 
 <file path=word/styles.xml><?xml version="1.0" encoding="utf-8"?>
-<w:styles xmlns:mc="http://schemas.openxmlformats.org/markup-compatibility/2006" xmlns:r="http://schemas.openxmlformats.org/officeDocument/2006/relationships" xmlns:w="http://schemas.openxmlformats.org/wordprocessingml/2006/main" xmlns:w14="http://schemas.microsoft.com/office/word/2010/wordml" xmlns:w15="http://schemas.microsoft.com/office/word/2012/wordml" xmlns:w16cid="http://schemas.microsoft.com/office/word/2016/wordml/cid" xmlns:w16se="http://schemas.microsoft.com/office/word/2015/wordml/symex" mc:Ignorable="w14 w15 w16se w16cid">
+<w:styles xmlns:mc="http://schemas.openxmlformats.org/markup-compatibility/2006" xmlns:r="http://schemas.openxmlformats.org/officeDocument/2006/relationships" xmlns:w="http://schemas.openxmlformats.org/wordprocessingml/2006/main" xmlns:w14="http://schemas.microsoft.com/office/word/2010/wordml" xmlns:w15="http://schemas.microsoft.com/office/word/2012/wordml" xmlns:w16cex="http://schemas.microsoft.com/office/word/2018/wordml/cex" xmlns:w16cid="http://schemas.microsoft.com/office/word/2016/wordml/cid" xmlns:w16="http://schemas.microsoft.com/office/word/2018/wordml" xmlns:w16se="http://schemas.microsoft.com/office/word/2015/wordml/symex" mc:Ignorable="w14 w15 w16se w16cid w16 w16cex">
   <w:docDefaults>
     <w:rPrDefault>
       <w:rPr>
@@ -5088,7 +5076,7 @@
 </file>
 
 <file path=word/glossary/document.xml><?xml version="1.0" encoding="utf-8"?>
-<w:glossaryDocument xmlns:wpc="http://schemas.microsoft.com/office/word/2010/wordprocessingCanvas" xmlns:cx="http://schemas.microsoft.com/office/drawing/2014/chartex" xmlns:cx1="http://schemas.microsoft.com/office/drawing/2015/9/8/chartex" xmlns:cx2="http://schemas.microsoft.com/office/drawing/2015/10/21/chartex" xmlns:cx3="http://schemas.microsoft.com/office/drawing/2016/5/9/chartex" xmlns:cx4="http://schemas.microsoft.com/office/drawing/2016/5/10/chartex" xmlns:cx5="http://schemas.microsoft.com/office/drawing/2016/5/11/chartex" xmlns:cx6="http://schemas.microsoft.com/office/drawing/2016/5/12/chartex" xmlns:cx7="http://schemas.microsoft.com/office/drawing/2016/5/13/chartex" xmlns:cx8="http://schemas.microsoft.com/office/drawing/2016/5/14/chartex" xmlns:mc="http://schemas.openxmlformats.org/markup-compatibility/2006" xmlns:aink="http://schemas.microsoft.com/office/drawing/2016/ink" xmlns:am3d="http://schemas.microsoft.com/office/drawing/2017/model3d" xmlns:o="urn:schemas-microsoft-com:office:office" xmlns:r="http://schemas.openxmlformats.org/officeDocument/2006/relationships" xmlns:m="http://schemas.openxmlformats.org/officeDocument/2006/math" xmlns:v="urn:schemas-microsoft-com:vml" xmlns:wp14="http://schemas.microsoft.com/office/word/2010/wordprocessingDrawing" xmlns:wp="http://schemas.openxmlformats.org/drawingml/2006/wordprocessingDrawing" xmlns:w10="urn:schemas-microsoft-com:office:word" xmlns:w="http://schemas.openxmlformats.org/wordprocessingml/2006/main" xmlns:w14="http://schemas.microsoft.com/office/word/2010/wordml" xmlns:w15="http://schemas.microsoft.com/office/word/2012/wordml" xmlns:w16cid="http://schemas.microsoft.com/office/word/2016/wordml/cid" xmlns:w16se="http://schemas.microsoft.com/office/word/2015/wordml/symex" xmlns:wpg="http://schemas.microsoft.com/office/word/2010/wordprocessingGroup" xmlns:wpi="http://schemas.microsoft.com/office/word/2010/wordprocessingInk" xmlns:wne="http://schemas.microsoft.com/office/word/2006/wordml" xmlns:wps="http://schemas.microsoft.com/office/word/2010/wordprocessingShape" mc:Ignorable="w14 w15 w16se w16cid wp14">
+<w:glossaryDocument xmlns:wpc="http://schemas.microsoft.com/office/word/2010/wordprocessingCanvas" xmlns:cx="http://schemas.microsoft.com/office/drawing/2014/chartex" xmlns:cx1="http://schemas.microsoft.com/office/drawing/2015/9/8/chartex" xmlns:cx2="http://schemas.microsoft.com/office/drawing/2015/10/21/chartex" xmlns:cx3="http://schemas.microsoft.com/office/drawing/2016/5/9/chartex" xmlns:cx4="http://schemas.microsoft.com/office/drawing/2016/5/10/chartex" xmlns:cx5="http://schemas.microsoft.com/office/drawing/2016/5/11/chartex" xmlns:cx6="http://schemas.microsoft.com/office/drawing/2016/5/12/chartex" xmlns:cx7="http://schemas.microsoft.com/office/drawing/2016/5/13/chartex" xmlns:cx8="http://schemas.microsoft.com/office/drawing/2016/5/14/chartex" xmlns:mc="http://schemas.openxmlformats.org/markup-compatibility/2006" xmlns:aink="http://schemas.microsoft.com/office/drawing/2016/ink" xmlns:am3d="http://schemas.microsoft.com/office/drawing/2017/model3d" xmlns:o="urn:schemas-microsoft-com:office:office" xmlns:r="http://schemas.openxmlformats.org/officeDocument/2006/relationships" xmlns:m="http://schemas.openxmlformats.org/officeDocument/2006/math" xmlns:v="urn:schemas-microsoft-com:vml" xmlns:wp14="http://schemas.microsoft.com/office/word/2010/wordprocessingDrawing" xmlns:wp="http://schemas.openxmlformats.org/drawingml/2006/wordprocessingDrawing" xmlns:w10="urn:schemas-microsoft-com:office:word" xmlns:w="http://schemas.openxmlformats.org/wordprocessingml/2006/main" xmlns:w14="http://schemas.microsoft.com/office/word/2010/wordml" xmlns:w15="http://schemas.microsoft.com/office/word/2012/wordml" xmlns:w16cex="http://schemas.microsoft.com/office/word/2018/wordml/cex" xmlns:w16cid="http://schemas.microsoft.com/office/word/2016/wordml/cid" xmlns:w16="http://schemas.microsoft.com/office/word/2018/wordml" xmlns:w16se="http://schemas.microsoft.com/office/word/2015/wordml/symex" xmlns:wpg="http://schemas.microsoft.com/office/word/2010/wordprocessingGroup" xmlns:wpi="http://schemas.microsoft.com/office/word/2010/wordprocessingInk" xmlns:wne="http://schemas.microsoft.com/office/word/2006/wordml" xmlns:wps="http://schemas.microsoft.com/office/word/2010/wordprocessingShape" mc:Ignorable="w14 w15 w16se w16cid w16 w16cex wp14">
   <w:docParts>
     <w:docPart>
       <w:docPartPr>
@@ -5152,237 +5140,6 @@
               <w:lang w:bidi="nl-NL"/>
             </w:rPr>
             <w:t>FACTUUR AAN:</w:t>
-          </w:r>
-        </w:p>
-      </w:docPartBody>
-    </w:docPart>
-    <w:docPart>
-      <w:docPartPr>
-        <w:name w:val="C89CE12FA7ED467DB84A5510738B0A01"/>
-        <w:category>
-          <w:name w:val="Algemeen"/>
-          <w:gallery w:val="placeholder"/>
-        </w:category>
-        <w:types>
-          <w:type w:val="bbPlcHdr"/>
-        </w:types>
-        <w:behaviors>
-          <w:behavior w:val="content"/>
-        </w:behaviors>
-        <w:guid w:val="{C405661D-ADA5-439A-93F9-B0A050E78106}"/>
-      </w:docPartPr>
-      <w:docPartBody>
-        <w:p>
-          <w:pPr>
-            <w:pStyle w:val="C89CE12FA7ED467DB84A5510738B0A01"/>
-          </w:pPr>
-          <w:r>
-            <w:rPr>
-              <w:rFonts w:ascii="Microsoft Sans Serif" w:eastAsia="Microsoft Sans Serif" w:hAnsi="Microsoft Sans Serif" w:cs="Microsoft Sans Serif"/>
-              <w:color w:val="000000" w:themeColor="text1"/>
-              <w:sz w:val="20"/>
-              <w:szCs w:val="20"/>
-              <w:lang w:bidi="nl-NL"/>
-            </w:rPr>
-            <w:t>Naam</w:t>
-          </w:r>
-        </w:p>
-      </w:docPartBody>
-    </w:docPart>
-    <w:docPart>
-      <w:docPartPr>
-        <w:name w:val="29F84A530C8041BFABF6322FEFDEFC61"/>
-        <w:category>
-          <w:name w:val="Algemeen"/>
-          <w:gallery w:val="placeholder"/>
-        </w:category>
-        <w:types>
-          <w:type w:val="bbPlcHdr"/>
-        </w:types>
-        <w:behaviors>
-          <w:behavior w:val="content"/>
-        </w:behaviors>
-        <w:guid w:val="{7DACE30B-F2DD-4C1C-80F4-4826A9B3E2E6}"/>
-      </w:docPartPr>
-      <w:docPartBody>
-        <w:p>
-          <w:pPr>
-            <w:pStyle w:val="29F84A530C8041BFABF6322FEFDEFC61"/>
-          </w:pPr>
-          <w:r>
-            <w:rPr>
-              <w:rFonts w:ascii="Microsoft Sans Serif" w:eastAsia="Microsoft Sans Serif" w:hAnsi="Microsoft Sans Serif" w:cs="Microsoft Sans Serif"/>
-              <w:color w:val="000000" w:themeColor="text1"/>
-              <w:sz w:val="20"/>
-              <w:szCs w:val="20"/>
-              <w:lang w:bidi="nl-NL"/>
-            </w:rPr>
-            <w:t>Bedrijfsnaam</w:t>
-          </w:r>
-        </w:p>
-      </w:docPartBody>
-    </w:docPart>
-    <w:docPart>
-      <w:docPartPr>
-        <w:name w:val="A3510E2B63F14CB7AE7DC67317F896BB"/>
-        <w:category>
-          <w:name w:val="Algemeen"/>
-          <w:gallery w:val="placeholder"/>
-        </w:category>
-        <w:types>
-          <w:type w:val="bbPlcHdr"/>
-        </w:types>
-        <w:behaviors>
-          <w:behavior w:val="content"/>
-        </w:behaviors>
-        <w:guid w:val="{F672EFA5-4F3F-4D69-8C19-E5259D787CF1}"/>
-      </w:docPartPr>
-      <w:docPartBody>
-        <w:p>
-          <w:pPr>
-            <w:pStyle w:val="A3510E2B63F14CB7AE7DC67317F896BB"/>
-          </w:pPr>
-          <w:r>
-            <w:rPr>
-              <w:rFonts w:ascii="Microsoft Sans Serif" w:eastAsia="Microsoft Sans Serif" w:hAnsi="Microsoft Sans Serif" w:cs="Microsoft Sans Serif"/>
-              <w:color w:val="000000" w:themeColor="text1"/>
-              <w:sz w:val="20"/>
-              <w:szCs w:val="20"/>
-              <w:lang w:bidi="nl-NL"/>
-            </w:rPr>
-            <w:t>Adres</w:t>
-          </w:r>
-        </w:p>
-      </w:docPartBody>
-    </w:docPart>
-    <w:docPart>
-      <w:docPartPr>
-        <w:name w:val="DBF21937EE0F449B9C8F548140EE9DAA"/>
-        <w:category>
-          <w:name w:val="Algemeen"/>
-          <w:gallery w:val="placeholder"/>
-        </w:category>
-        <w:types>
-          <w:type w:val="bbPlcHdr"/>
-        </w:types>
-        <w:behaviors>
-          <w:behavior w:val="content"/>
-        </w:behaviors>
-        <w:guid w:val="{75D93D30-1C17-4D26-B571-6D8D9AEFE955}"/>
-      </w:docPartPr>
-      <w:docPartBody>
-        <w:p>
-          <w:pPr>
-            <w:pStyle w:val="DBF21937EE0F449B9C8F548140EE9DAA"/>
-          </w:pPr>
-          <w:r>
-            <w:rPr>
-              <w:rFonts w:ascii="Microsoft Sans Serif" w:eastAsia="Microsoft Sans Serif" w:hAnsi="Microsoft Sans Serif" w:cs="Microsoft Sans Serif"/>
-              <w:color w:val="000000" w:themeColor="text1"/>
-              <w:sz w:val="20"/>
-              <w:szCs w:val="20"/>
-              <w:lang w:bidi="nl-NL"/>
-            </w:rPr>
-            <w:t>Postcode en plaats</w:t>
-          </w:r>
-        </w:p>
-      </w:docPartBody>
-    </w:docPart>
-    <w:docPart>
-      <w:docPartPr>
-        <w:name w:val="F48ECEAE52AD45079C6A4506F8702643"/>
-        <w:category>
-          <w:name w:val="Algemeen"/>
-          <w:gallery w:val="placeholder"/>
-        </w:category>
-        <w:types>
-          <w:type w:val="bbPlcHdr"/>
-        </w:types>
-        <w:behaviors>
-          <w:behavior w:val="content"/>
-        </w:behaviors>
-        <w:guid w:val="{131C7CB3-5085-4E32-AE80-CBCD54444DDA}"/>
-      </w:docPartPr>
-      <w:docPartBody>
-        <w:p>
-          <w:pPr>
-            <w:pStyle w:val="F48ECEAE52AD45079C6A4506F8702643"/>
-          </w:pPr>
-          <w:r>
-            <w:rPr>
-              <w:rFonts w:ascii="Microsoft Sans Serif" w:eastAsia="Microsoft Sans Serif" w:hAnsi="Microsoft Sans Serif" w:cs="Microsoft Sans Serif"/>
-              <w:color w:val="000000" w:themeColor="text1"/>
-              <w:sz w:val="20"/>
-              <w:szCs w:val="20"/>
-              <w:lang w:bidi="nl-NL"/>
-            </w:rPr>
-            <w:t>Telefoon</w:t>
-          </w:r>
-        </w:p>
-      </w:docPartBody>
-    </w:docPart>
-    <w:docPart>
-      <w:docPartPr>
-        <w:name w:val="11BF9C4776084D0E92FD1B037B6C2D6D"/>
-        <w:category>
-          <w:name w:val="Algemeen"/>
-          <w:gallery w:val="placeholder"/>
-        </w:category>
-        <w:types>
-          <w:type w:val="bbPlcHdr"/>
-        </w:types>
-        <w:behaviors>
-          <w:behavior w:val="content"/>
-        </w:behaviors>
-        <w:guid w:val="{5200E2D9-24ED-45F1-A5F7-BE4402655FA2}"/>
-      </w:docPartPr>
-      <w:docPartBody>
-        <w:p>
-          <w:pPr>
-            <w:pStyle w:val="11BF9C4776084D0E92FD1B037B6C2D6D"/>
-          </w:pPr>
-          <w:r>
-            <w:rPr>
-              <w:rFonts w:ascii="Microsoft Sans Serif" w:eastAsia="Microsoft Sans Serif" w:hAnsi="Microsoft Sans Serif" w:cs="Microsoft Sans Serif"/>
-              <w:color w:val="000000" w:themeColor="text1"/>
-              <w:sz w:val="20"/>
-              <w:szCs w:val="20"/>
-              <w:lang w:bidi="nl-NL"/>
-            </w:rPr>
-            <w:t>Klantnummer:</w:t>
-          </w:r>
-        </w:p>
-      </w:docPartBody>
-    </w:docPart>
-    <w:docPart>
-      <w:docPartPr>
-        <w:name w:val="CE2D7F082B2D41C4B0A17261C199A64D"/>
-        <w:category>
-          <w:name w:val="Algemeen"/>
-          <w:gallery w:val="placeholder"/>
-        </w:category>
-        <w:types>
-          <w:type w:val="bbPlcHdr"/>
-        </w:types>
-        <w:behaviors>
-          <w:behavior w:val="content"/>
-        </w:behaviors>
-        <w:guid w:val="{3A0972AE-CB4E-474E-970B-C2DFD0088707}"/>
-      </w:docPartPr>
-      <w:docPartBody>
-        <w:p>
-          <w:pPr>
-            <w:pStyle w:val="CE2D7F082B2D41C4B0A17261C199A64D"/>
-          </w:pPr>
-          <w:r>
-            <w:rPr>
-              <w:rFonts w:ascii="Microsoft Sans Serif" w:eastAsia="Microsoft Sans Serif" w:hAnsi="Microsoft Sans Serif" w:cs="Microsoft Sans Serif"/>
-              <w:color w:val="000000" w:themeColor="text1"/>
-              <w:sz w:val="20"/>
-              <w:szCs w:val="20"/>
-              <w:lang w:bidi="nl-NL"/>
-            </w:rPr>
-            <w:t>ID</w:t>
           </w:r>
         </w:p>
       </w:docPartBody>
@@ -6866,7 +6623,7 @@
 </file>
 
 <file path=word/glossary/fontTable.xml><?xml version="1.0" encoding="utf-8"?>
-<w:fonts xmlns:mc="http://schemas.openxmlformats.org/markup-compatibility/2006" xmlns:r="http://schemas.openxmlformats.org/officeDocument/2006/relationships" xmlns:w="http://schemas.openxmlformats.org/wordprocessingml/2006/main" xmlns:w14="http://schemas.microsoft.com/office/word/2010/wordml" xmlns:w15="http://schemas.microsoft.com/office/word/2012/wordml" xmlns:w16cid="http://schemas.microsoft.com/office/word/2016/wordml/cid" xmlns:w16se="http://schemas.microsoft.com/office/word/2015/wordml/symex" mc:Ignorable="w14 w15 w16se w16cid">
+<w:fonts xmlns:mc="http://schemas.openxmlformats.org/markup-compatibility/2006" xmlns:r="http://schemas.openxmlformats.org/officeDocument/2006/relationships" xmlns:w="http://schemas.openxmlformats.org/wordprocessingml/2006/main" xmlns:w14="http://schemas.microsoft.com/office/word/2010/wordml" xmlns:w15="http://schemas.microsoft.com/office/word/2012/wordml" xmlns:w16cex="http://schemas.microsoft.com/office/word/2018/wordml/cex" xmlns:w16cid="http://schemas.microsoft.com/office/word/2016/wordml/cid" xmlns:w16="http://schemas.microsoft.com/office/word/2018/wordml" xmlns:w16se="http://schemas.microsoft.com/office/word/2015/wordml/symex" mc:Ignorable="w14 w15 w16se w16cid w16 w16cex">
   <w:font w:name="Symbol">
     <w:panose1 w:val="05050102010706020507"/>
     <w:charset w:val="02"/>
@@ -6949,7 +6706,7 @@
     <w:charset w:val="00"/>
     <w:family w:val="swiss"/>
     <w:pitch w:val="variable"/>
-    <w:sig w:usb0="E0002EFF" w:usb1="C000247B" w:usb2="00000009" w:usb3="00000000" w:csb0="000001FF" w:csb1="00000000"/>
+    <w:sig w:usb0="E4002EFF" w:usb1="C000247B" w:usb2="00000009" w:usb3="00000000" w:csb0="000001FF" w:csb1="00000000"/>
   </w:font>
   <w:font w:name="Calibri Light">
     <w:panose1 w:val="020F0302020204030204"/>
@@ -6962,7 +6719,7 @@
 </file>
 
 <file path=word/glossary/settings.xml><?xml version="1.0" encoding="utf-8"?>
-<w:settings xmlns:mc="http://schemas.openxmlformats.org/markup-compatibility/2006" xmlns:o="urn:schemas-microsoft-com:office:office" xmlns:r="http://schemas.openxmlformats.org/officeDocument/2006/relationships" xmlns:m="http://schemas.openxmlformats.org/officeDocument/2006/math" xmlns:v="urn:schemas-microsoft-com:vml" xmlns:w10="urn:schemas-microsoft-com:office:word" xmlns:w="http://schemas.openxmlformats.org/wordprocessingml/2006/main" xmlns:w14="http://schemas.microsoft.com/office/word/2010/wordml" xmlns:w15="http://schemas.microsoft.com/office/word/2012/wordml" xmlns:w16cid="http://schemas.microsoft.com/office/word/2016/wordml/cid" xmlns:w16se="http://schemas.microsoft.com/office/word/2015/wordml/symex" xmlns:sl="http://schemas.openxmlformats.org/schemaLibrary/2006/main" mc:Ignorable="w14 w15 w16se w16cid">
+<w:settings xmlns:mc="http://schemas.openxmlformats.org/markup-compatibility/2006" xmlns:o="urn:schemas-microsoft-com:office:office" xmlns:r="http://schemas.openxmlformats.org/officeDocument/2006/relationships" xmlns:m="http://schemas.openxmlformats.org/officeDocument/2006/math" xmlns:v="urn:schemas-microsoft-com:vml" xmlns:w10="urn:schemas-microsoft-com:office:word" xmlns:w="http://schemas.openxmlformats.org/wordprocessingml/2006/main" xmlns:w14="http://schemas.microsoft.com/office/word/2010/wordml" xmlns:w15="http://schemas.microsoft.com/office/word/2012/wordml" xmlns:w16cex="http://schemas.microsoft.com/office/word/2018/wordml/cex" xmlns:w16cid="http://schemas.microsoft.com/office/word/2016/wordml/cid" xmlns:w16="http://schemas.microsoft.com/office/word/2018/wordml" xmlns:w16se="http://schemas.microsoft.com/office/word/2015/wordml/symex" xmlns:sl="http://schemas.openxmlformats.org/schemaLibrary/2006/main" mc:Ignorable="w14 w15 w16se w16cid w16 w16cex">
   <w:view w:val="normal"/>
   <w:defaultTabStop w:val="708"/>
   <w:hyphenationZone w:val="425"/>
@@ -6989,6 +6746,7 @@
     <w:rsid w:val="00833684"/>
     <w:rsid w:val="00B65197"/>
     <w:rsid w:val="00CD1913"/>
+    <w:rsid w:val="00CD2CE0"/>
     <w:rsid w:val="00D4057D"/>
     <w:rsid w:val="00DA7DBB"/>
   </w:rsids>
@@ -7014,7 +6772,7 @@
 </file>
 
 <file path=word/glossary/styles.xml><?xml version="1.0" encoding="utf-8"?>
-<w:styles xmlns:mc="http://schemas.openxmlformats.org/markup-compatibility/2006" xmlns:r="http://schemas.openxmlformats.org/officeDocument/2006/relationships" xmlns:w="http://schemas.openxmlformats.org/wordprocessingml/2006/main" xmlns:w14="http://schemas.microsoft.com/office/word/2010/wordml" xmlns:w15="http://schemas.microsoft.com/office/word/2012/wordml" xmlns:w16cid="http://schemas.microsoft.com/office/word/2016/wordml/cid" xmlns:w16se="http://schemas.microsoft.com/office/word/2015/wordml/symex" mc:Ignorable="w14 w15 w16se w16cid">
+<w:styles xmlns:mc="http://schemas.openxmlformats.org/markup-compatibility/2006" xmlns:r="http://schemas.openxmlformats.org/officeDocument/2006/relationships" xmlns:w="http://schemas.openxmlformats.org/wordprocessingml/2006/main" xmlns:w14="http://schemas.microsoft.com/office/word/2010/wordml" xmlns:w15="http://schemas.microsoft.com/office/word/2012/wordml" xmlns:w16cex="http://schemas.microsoft.com/office/word/2018/wordml/cex" xmlns:w16cid="http://schemas.microsoft.com/office/word/2016/wordml/cid" xmlns:w16="http://schemas.microsoft.com/office/word/2018/wordml" xmlns:w16se="http://schemas.microsoft.com/office/word/2015/wordml/symex" mc:Ignorable="w14 w15 w16se w16cid w16 w16cex">
   <w:docDefaults>
     <w:rPrDefault>
       <w:rPr>
@@ -8085,7 +7843,7 @@
 </file>
 
 <file path=word/glossary/webSettings.xml><?xml version="1.0" encoding="utf-8"?>
-<w:webSettings xmlns:mc="http://schemas.openxmlformats.org/markup-compatibility/2006" xmlns:r="http://schemas.openxmlformats.org/officeDocument/2006/relationships" xmlns:w="http://schemas.openxmlformats.org/wordprocessingml/2006/main" xmlns:w14="http://schemas.microsoft.com/office/word/2010/wordml" xmlns:w15="http://schemas.microsoft.com/office/word/2012/wordml" xmlns:w16cid="http://schemas.microsoft.com/office/word/2016/wordml/cid" xmlns:w16se="http://schemas.microsoft.com/office/word/2015/wordml/symex" mc:Ignorable="w14 w15 w16se w16cid">
+<w:webSettings xmlns:mc="http://schemas.openxmlformats.org/markup-compatibility/2006" xmlns:r="http://schemas.openxmlformats.org/officeDocument/2006/relationships" xmlns:w="http://schemas.openxmlformats.org/wordprocessingml/2006/main" xmlns:w14="http://schemas.microsoft.com/office/word/2010/wordml" xmlns:w15="http://schemas.microsoft.com/office/word/2012/wordml" xmlns:w16cex="http://schemas.microsoft.com/office/word/2018/wordml/cex" xmlns:w16cid="http://schemas.microsoft.com/office/word/2016/wordml/cid" xmlns:w16="http://schemas.microsoft.com/office/word/2018/wordml" xmlns:w16se="http://schemas.microsoft.com/office/word/2015/wordml/symex" mc:Ignorable="w14 w15 w16se w16cid w16 w16cex">
   <w:optimizeForBrowser/>
   <w:allowPNG/>
 </w:webSettings>
@@ -8317,15 +8075,6 @@
 </file>
 
 <file path=customXml/item1.xml><?xml version="1.0" encoding="utf-8"?>
-<?mso-contentType ?>
-<FormTemplates xmlns="http://schemas.microsoft.com/sharepoint/v3/contenttype/forms">
-  <Display>DocumentLibraryForm</Display>
-  <Edit>DocumentLibraryForm</Edit>
-  <New>DocumentLibraryForm</New>
-</FormTemplates>
-</file>
-
-<file path=customXml/item2.xml><?xml version="1.0" encoding="utf-8"?>
 <ct:contentTypeSchema xmlns:ct="http://schemas.microsoft.com/office/2006/metadata/contentType" xmlns:ma="http://schemas.microsoft.com/office/2006/metadata/properties/metaAttributes" ct:_="" ma:_="" ma:contentTypeName="Document" ma:contentTypeID="0x01010079F111ED35F8CC479449609E8A0923A6" ma:contentTypeVersion="11" ma:contentTypeDescription="Create a new document." ma:contentTypeScope="" ma:versionID="1c2eb7a32e66fb6e4260f3771546a5e2">
   <xsd:schema xmlns:xsd="http://www.w3.org/2001/XMLSchema" xmlns:xs="http://www.w3.org/2001/XMLSchema" xmlns:p="http://schemas.microsoft.com/office/2006/metadata/properties" xmlns:ns2="71af3243-3dd4-4a8d-8c0d-dd76da1f02a5" xmlns:ns3="16c05727-aa75-4e4a-9b5f-8a80a1165891" targetNamespace="http://schemas.microsoft.com/office/2006/metadata/properties" ma:root="true" ma:fieldsID="04e1f6479c48b08974ba73b5ca973489" ns2:_="" ns3:_="">
     <xsd:import namespace="71af3243-3dd4-4a8d-8c0d-dd76da1f02a5"/>
@@ -8536,6 +8285,15 @@
 </ct:contentTypeSchema>
 </file>
 
+<file path=customXml/item2.xml><?xml version="1.0" encoding="utf-8"?>
+<?mso-contentType ?>
+<FormTemplates xmlns="http://schemas.microsoft.com/sharepoint/v3/contenttype/forms">
+  <Display>DocumentLibraryForm</Display>
+  <Edit>DocumentLibraryForm</Edit>
+  <New>DocumentLibraryForm</New>
+</FormTemplates>
+</file>
+
 <file path=customXml/item3.xml><?xml version="1.0" encoding="utf-8"?>
 <p:properties xmlns:p="http://schemas.microsoft.com/office/2006/metadata/properties" xmlns:xsi="http://www.w3.org/2001/XMLSchema-instance" xmlns:pc="http://schemas.microsoft.com/office/infopath/2007/PartnerControls">
   <documentManagement>
@@ -8545,14 +8303,6 @@
 </file>
 
 <file path=customXml/itemProps1.xml><?xml version="1.0" encoding="utf-8"?>
-<ds:datastoreItem xmlns:ds="http://schemas.openxmlformats.org/officeDocument/2006/customXml" ds:itemID="{467DD3B2-308B-4713-AF91-41625E4F0509}">
-  <ds:schemaRefs>
-    <ds:schemaRef ds:uri="http://schemas.microsoft.com/sharepoint/v3/contenttype/forms"/>
-  </ds:schemaRefs>
-</ds:datastoreItem>
-</file>
-
-<file path=customXml/itemProps2.xml><?xml version="1.0" encoding="utf-8"?>
 <ds:datastoreItem xmlns:ds="http://schemas.openxmlformats.org/officeDocument/2006/customXml" ds:itemID="{ED376964-8B96-4414-9678-32043396CA71}">
   <ds:schemaRefs>
     <ds:schemaRef ds:uri="http://schemas.microsoft.com/office/2006/metadata/contentType"/>
@@ -8571,6 +8321,14 @@
 </ds:datastoreItem>
 </file>
 
+<file path=customXml/itemProps2.xml><?xml version="1.0" encoding="utf-8"?>
+<ds:datastoreItem xmlns:ds="http://schemas.openxmlformats.org/officeDocument/2006/customXml" ds:itemID="{467DD3B2-308B-4713-AF91-41625E4F0509}">
+  <ds:schemaRefs>
+    <ds:schemaRef ds:uri="http://schemas.microsoft.com/sharepoint/v3/contenttype/forms"/>
+  </ds:schemaRefs>
+</ds:datastoreItem>
+</file>
+
 <file path=customXml/itemProps3.xml><?xml version="1.0" encoding="utf-8"?>
 <ds:datastoreItem xmlns:ds="http://schemas.openxmlformats.org/officeDocument/2006/customXml" ds:itemID="{5003A5BD-CBDA-46CD-94CA-240E783C5ABA}">
   <ds:schemaRefs>
